--- a/docassemble/103Divorce/data/templates/Self-Represented_Litigant_Petition_for_Divorce_With_Minor_Children_-_Automation_Template.docx
+++ b/docassemble/103Divorce/data/templates/Self-Represented_Litigant_Petition_for_Divorce_With_Minor_Children_-_Automation_Template.docx
@@ -1,6 +1,6 @@
 
 <file path=word/document.xml><?xml version="1.0" encoding="utf-8"?>
-<w:document xmlns:wpc="http://schemas.microsoft.com/office/word/2010/wordprocessingCanvas" xmlns:cx="http://schemas.microsoft.com/office/drawing/2014/chartex" xmlns:cx1="http://schemas.microsoft.com/office/drawing/2015/9/8/chartex" xmlns:cx2="http://schemas.microsoft.com/office/drawing/2015/10/21/chartex" xmlns:cx3="http://schemas.microsoft.com/office/drawing/2016/5/9/chartex" xmlns:cx4="http://schemas.microsoft.com/office/drawing/2016/5/10/chartex" xmlns:cx5="http://schemas.microsoft.com/office/drawing/2016/5/11/chartex" xmlns:cx6="http://schemas.microsoft.com/office/drawing/2016/5/12/chartex" xmlns:cx7="http://schemas.microsoft.com/office/drawing/2016/5/13/chartex" xmlns:cx8="http://schemas.microsoft.com/office/drawing/2016/5/14/chartex" xmlns:mc="http://schemas.openxmlformats.org/markup-compatibility/2006" xmlns:aink="http://schemas.microsoft.com/office/drawing/2016/ink" xmlns:am3d="http://schemas.microsoft.com/office/drawing/2017/model3d" xmlns:o="urn:schemas-microsoft-com:office:office" xmlns:r="http://schemas.openxmlformats.org/officeDocument/2006/relationships" xmlns:m="http://schemas.openxmlformats.org/officeDocument/2006/math" xmlns:v="urn:schemas-microsoft-com:vml" xmlns:wp14="http://schemas.microsoft.com/office/word/2010/wordprocessingDrawing" xmlns:wp="http://schemas.openxmlformats.org/drawingml/2006/wordprocessingDrawing" xmlns:w10="urn:schemas-microsoft-com:office:word" xmlns:w="http://schemas.openxmlformats.org/wordprocessingml/2006/main" xmlns:w14="http://schemas.microsoft.com/office/word/2010/wordml" xmlns:w15="http://schemas.microsoft.com/office/word/2012/wordml" xmlns:w16cex="http://schemas.microsoft.com/office/word/2018/wordml/cex" xmlns:w16cid="http://schemas.microsoft.com/office/word/2016/wordml/cid" xmlns:w16="http://schemas.microsoft.com/office/word/2018/wordml" xmlns:w16sdtdh="http://schemas.microsoft.com/office/word/2020/wordml/sdtdatahash" xmlns:w16se="http://schemas.microsoft.com/office/word/2015/wordml/symex" xmlns:wpg="http://schemas.microsoft.com/office/word/2010/wordprocessingGroup" xmlns:wpi="http://schemas.microsoft.com/office/word/2010/wordprocessingInk" xmlns:wne="http://schemas.microsoft.com/office/word/2006/wordml" xmlns:wps="http://schemas.microsoft.com/office/word/2010/wordprocessingShape" mc:Ignorable="w14 w15 w16se w16cid w16 w16cex w16sdtdh wp14">
+<w:document xmlns:wpc="http://schemas.microsoft.com/office/word/2010/wordprocessingCanvas" xmlns:cx="http://schemas.microsoft.com/office/drawing/2014/chartex" xmlns:cx1="http://schemas.microsoft.com/office/drawing/2015/9/8/chartex" xmlns:cx2="http://schemas.microsoft.com/office/drawing/2015/10/21/chartex" xmlns:cx3="http://schemas.microsoft.com/office/drawing/2016/5/9/chartex" xmlns:cx4="http://schemas.microsoft.com/office/drawing/2016/5/10/chartex" xmlns:cx5="http://schemas.microsoft.com/office/drawing/2016/5/11/chartex" xmlns:cx6="http://schemas.microsoft.com/office/drawing/2016/5/12/chartex" xmlns:cx7="http://schemas.microsoft.com/office/drawing/2016/5/13/chartex" xmlns:cx8="http://schemas.microsoft.com/office/drawing/2016/5/14/chartex" xmlns:mc="http://schemas.openxmlformats.org/markup-compatibility/2006" xmlns:aink="http://schemas.microsoft.com/office/drawing/2016/ink" xmlns:am3d="http://schemas.microsoft.com/office/drawing/2017/model3d" xmlns:o="urn:schemas-microsoft-com:office:office" xmlns:oel="http://schemas.microsoft.com/office/2019/extlst" xmlns:r="http://schemas.openxmlformats.org/officeDocument/2006/relationships" xmlns:m="http://schemas.openxmlformats.org/officeDocument/2006/math" xmlns:v="urn:schemas-microsoft-com:vml" xmlns:wp14="http://schemas.microsoft.com/office/word/2010/wordprocessingDrawing" xmlns:wp="http://schemas.openxmlformats.org/drawingml/2006/wordprocessingDrawing" xmlns:w10="urn:schemas-microsoft-com:office:word" xmlns:w="http://schemas.openxmlformats.org/wordprocessingml/2006/main" xmlns:w14="http://schemas.microsoft.com/office/word/2010/wordml" xmlns:w15="http://schemas.microsoft.com/office/word/2012/wordml" xmlns:w16cex="http://schemas.microsoft.com/office/word/2018/wordml/cex" xmlns:w16cid="http://schemas.microsoft.com/office/word/2016/wordml/cid" xmlns:w16="http://schemas.microsoft.com/office/word/2018/wordml" xmlns:w16sdtdh="http://schemas.microsoft.com/office/word/2020/wordml/sdtdatahash" xmlns:w16se="http://schemas.microsoft.com/office/word/2015/wordml/symex" xmlns:wpg="http://schemas.microsoft.com/office/word/2010/wordprocessingGroup" xmlns:wpi="http://schemas.microsoft.com/office/word/2010/wordprocessingInk" xmlns:wne="http://schemas.microsoft.com/office/word/2006/wordml" xmlns:wps="http://schemas.microsoft.com/office/word/2010/wordprocessingShape" mc:Ignorable="w14 w15 w16se w16cid w16 w16cex w16sdtdh wp14">
   <w:body>
     <w:p>
       <w:pPr>
@@ -12495,7 +12495,7 @@
         <w:rPr>
           <w:noProof/>
         </w:rPr>
-        <w:pict w14:anchorId="45312513">
+        <w:pict w14:anchorId="7A55F47C">
           <v:rect id="Rectangle 27" o:spid="_x0000_s1052" style="position:absolute;margin-left:1.65pt;margin-top:20.65pt;width:13.5pt;height:14.6pt;z-index:-251654656;visibility:visible;mso-wrap-style:square;mso-width-percent:0;mso-height-percent:0;mso-wrap-distance-left:9pt;mso-wrap-distance-top:0;mso-wrap-distance-right:9pt;mso-wrap-distance-bottom:0;mso-position-horizontal:absolute;mso-position-horizontal-relative:text;mso-position-vertical:absolute;mso-position-vertical-relative:text;mso-width-percent:0;mso-height-percent:0;mso-width-relative:page;mso-height-relative:page;v-text-anchor:middle" o:gfxdata="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" fillcolor="window" strokecolor="windowText" strokeweight="1pt">
             <v:textbox>
               <w:txbxContent>
@@ -12576,7 +12576,7 @@
         <w:rPr>
           <w:noProof/>
         </w:rPr>
-        <w:pict w14:anchorId="69E1D93C">
+        <w:pict w14:anchorId="5352811C">
           <v:rect id="Rectangle 26" o:spid="_x0000_s1051" style="position:absolute;margin-left:0;margin-top:20.8pt;width:13.5pt;height:14.6pt;z-index:-251653632;visibility:visible;mso-wrap-style:square;mso-width-percent:0;mso-height-percent:0;mso-wrap-distance-left:9pt;mso-wrap-distance-top:0;mso-wrap-distance-right:9pt;mso-wrap-distance-bottom:0;mso-position-horizontal:absolute;mso-position-horizontal-relative:text;mso-position-vertical:absolute;mso-position-vertical-relative:text;mso-width-percent:0;mso-height-percent:0;mso-width-relative:page;mso-height-relative:page;v-text-anchor:middle" o:gfxdata="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" fillcolor="window" strokecolor="windowText" strokeweight="1pt">
             <v:textbox>
               <w:txbxContent>
@@ -16236,7 +16236,7 @@
         <w:rPr>
           <w:noProof/>
         </w:rPr>
-        <w:pict w14:anchorId="25FA7319">
+        <w:pict w14:anchorId="611A4B79">
           <v:rect id="Rectangle 22" o:spid="_x0000_s1047" style="position:absolute;margin-left:3pt;margin-top:.1pt;width:13.5pt;height:14.6pt;z-index:-251661824;visibility:visible;mso-wrap-style:square;mso-width-percent:0;mso-height-percent:0;mso-wrap-distance-left:9pt;mso-wrap-distance-top:0;mso-wrap-distance-right:9pt;mso-wrap-distance-bottom:0;mso-position-horizontal:absolute;mso-position-horizontal-relative:text;mso-position-vertical:absolute;mso-position-vertical-relative:text;mso-width-percent:0;mso-height-percent:0;mso-width-relative:page;mso-height-relative:page;v-text-anchor:middle" o:gfxdata="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" fillcolor="window" strokecolor="windowText" strokeweight="1pt">
             <w10:wrap type="tight"/>
           </v:rect>
@@ -16354,7 +16354,7 @@
         <w:rPr>
           <w:noProof/>
         </w:rPr>
-        <w:pict w14:anchorId="3B3A5B6C">
+        <w:pict w14:anchorId="14D73728">
           <v:rect id="Rectangle 21" o:spid="_x0000_s1046" style="position:absolute;left:0;text-align:left;margin-left:44.2pt;margin-top:.4pt;width:13.5pt;height:14.6pt;z-index:-251659776;visibility:visible;mso-wrap-style:square;mso-width-percent:0;mso-height-percent:0;mso-wrap-distance-left:9pt;mso-wrap-distance-top:0;mso-wrap-distance-right:9pt;mso-wrap-distance-bottom:0;mso-position-horizontal:absolute;mso-position-horizontal-relative:text;mso-position-vertical:absolute;mso-position-vertical-relative:text;mso-width-percent:0;mso-height-percent:0;mso-width-relative:margin;mso-height-relative:margin;v-text-anchor:middle" o:gfxdata="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" fillcolor="window" strokecolor="windowText" strokeweight="1pt">
             <w10:wrap type="tight"/>
           </v:rect>
@@ -16397,7 +16397,7 @@
         <w:rPr>
           <w:noProof/>
         </w:rPr>
-        <w:pict w14:anchorId="154DC75B">
+        <w:pict w14:anchorId="0D83A6D9">
           <v:rect id="Rectangle 19" o:spid="_x0000_s1044" style="position:absolute;left:0;text-align:left;margin-left:44.15pt;margin-top:3.7pt;width:13.5pt;height:14.6pt;z-index:-251658752;visibility:visible;mso-wrap-style:square;mso-width-percent:0;mso-height-percent:0;mso-wrap-distance-left:9pt;mso-wrap-distance-top:0;mso-wrap-distance-right:9pt;mso-wrap-distance-bottom:0;mso-position-horizontal:absolute;mso-position-horizontal-relative:text;mso-position-vertical:absolute;mso-position-vertical-relative:text;mso-width-percent:0;mso-height-percent:0;mso-width-relative:page;mso-height-relative:page;v-text-anchor:middle" o:gfxdata="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" fillcolor="window" strokecolor="windowText" strokeweight="1pt">
             <w10:wrap type="tight"/>
           </v:rect>
@@ -18935,7 +18935,7 @@
         <w:rPr>
           <w:noProof/>
         </w:rPr>
-        <w:pict w14:anchorId="1582D8C8">
+        <w:pict w14:anchorId="55AA9343">
           <v:shape id="Text Box 3" o:spid="_x0000_s1028" type="#_x0000_t202" style="position:absolute;margin-left:243.85pt;margin-top:30.75pt;width:212.75pt;height:194.5pt;z-index:251666944;visibility:visible;mso-wrap-style:square;mso-width-percent:0;mso-height-percent:0;mso-wrap-distance-left:9pt;mso-wrap-distance-top:3.6pt;mso-wrap-distance-right:9pt;mso-wrap-distance-bottom:3.6pt;mso-position-horizontal:absolute;mso-position-horizontal-relative:text;mso-position-vertical:absolute;mso-position-vertical-relative:text;mso-width-percent:0;mso-height-percent:0;mso-width-relative:margin;mso-height-relative:margin;v-text-anchor:top" o:gfxdata="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" stroked="f">
             <v:textbox>
               <w:txbxContent>
@@ -19137,7 +19137,7 @@
 </file>
 
 <file path=word/endnotes.xml><?xml version="1.0" encoding="utf-8"?>
-<w:endnotes xmlns:wpc="http://schemas.microsoft.com/office/word/2010/wordprocessingCanvas" xmlns:cx="http://schemas.microsoft.com/office/drawing/2014/chartex" xmlns:cx1="http://schemas.microsoft.com/office/drawing/2015/9/8/chartex" xmlns:cx2="http://schemas.microsoft.com/office/drawing/2015/10/21/chartex" xmlns:cx3="http://schemas.microsoft.com/office/drawing/2016/5/9/chartex" xmlns:cx4="http://schemas.microsoft.com/office/drawing/2016/5/10/chartex" xmlns:cx5="http://schemas.microsoft.com/office/drawing/2016/5/11/chartex" xmlns:cx6="http://schemas.microsoft.com/office/drawing/2016/5/12/chartex" xmlns:cx7="http://schemas.microsoft.com/office/drawing/2016/5/13/chartex" xmlns:cx8="http://schemas.microsoft.com/office/drawing/2016/5/14/chartex" xmlns:mc="http://schemas.openxmlformats.org/markup-compatibility/2006" xmlns:aink="http://schemas.microsoft.com/office/drawing/2016/ink" xmlns:am3d="http://schemas.microsoft.com/office/drawing/2017/model3d" xmlns:o="urn:schemas-microsoft-com:office:office" xmlns:r="http://schemas.openxmlformats.org/officeDocument/2006/relationships" xmlns:m="http://schemas.openxmlformats.org/officeDocument/2006/math" xmlns:v="urn:schemas-microsoft-com:vml" xmlns:wp14="http://schemas.microsoft.com/office/word/2010/wordprocessingDrawing" xmlns:wp="http://schemas.openxmlformats.org/drawingml/2006/wordprocessingDrawing" xmlns:w10="urn:schemas-microsoft-com:office:word" xmlns:w="http://schemas.openxmlformats.org/wordprocessingml/2006/main" xmlns:w14="http://schemas.microsoft.com/office/word/2010/wordml" xmlns:w15="http://schemas.microsoft.com/office/word/2012/wordml" xmlns:w16cex="http://schemas.microsoft.com/office/word/2018/wordml/cex" xmlns:w16cid="http://schemas.microsoft.com/office/word/2016/wordml/cid" xmlns:w16="http://schemas.microsoft.com/office/word/2018/wordml" xmlns:w16sdtdh="http://schemas.microsoft.com/office/word/2020/wordml/sdtdatahash" xmlns:w16se="http://schemas.microsoft.com/office/word/2015/wordml/symex" xmlns:wpg="http://schemas.microsoft.com/office/word/2010/wordprocessingGroup" xmlns:wpi="http://schemas.microsoft.com/office/word/2010/wordprocessingInk" xmlns:wne="http://schemas.microsoft.com/office/word/2006/wordml" xmlns:wps="http://schemas.microsoft.com/office/word/2010/wordprocessingShape" mc:Ignorable="w14 w15 w16se w16cid w16 w16cex w16sdtdh wp14">
+<w:endnotes xmlns:wpc="http://schemas.microsoft.com/office/word/2010/wordprocessingCanvas" xmlns:cx="http://schemas.microsoft.com/office/drawing/2014/chartex" xmlns:cx1="http://schemas.microsoft.com/office/drawing/2015/9/8/chartex" xmlns:cx2="http://schemas.microsoft.com/office/drawing/2015/10/21/chartex" xmlns:cx3="http://schemas.microsoft.com/office/drawing/2016/5/9/chartex" xmlns:cx4="http://schemas.microsoft.com/office/drawing/2016/5/10/chartex" xmlns:cx5="http://schemas.microsoft.com/office/drawing/2016/5/11/chartex" xmlns:cx6="http://schemas.microsoft.com/office/drawing/2016/5/12/chartex" xmlns:cx7="http://schemas.microsoft.com/office/drawing/2016/5/13/chartex" xmlns:cx8="http://schemas.microsoft.com/office/drawing/2016/5/14/chartex" xmlns:mc="http://schemas.openxmlformats.org/markup-compatibility/2006" xmlns:aink="http://schemas.microsoft.com/office/drawing/2016/ink" xmlns:am3d="http://schemas.microsoft.com/office/drawing/2017/model3d" xmlns:o="urn:schemas-microsoft-com:office:office" xmlns:oel="http://schemas.microsoft.com/office/2019/extlst" xmlns:r="http://schemas.openxmlformats.org/officeDocument/2006/relationships" xmlns:m="http://schemas.openxmlformats.org/officeDocument/2006/math" xmlns:v="urn:schemas-microsoft-com:vml" xmlns:wp14="http://schemas.microsoft.com/office/word/2010/wordprocessingDrawing" xmlns:wp="http://schemas.openxmlformats.org/drawingml/2006/wordprocessingDrawing" xmlns:w10="urn:schemas-microsoft-com:office:word" xmlns:w="http://schemas.openxmlformats.org/wordprocessingml/2006/main" xmlns:w14="http://schemas.microsoft.com/office/word/2010/wordml" xmlns:w15="http://schemas.microsoft.com/office/word/2012/wordml" xmlns:w16cex="http://schemas.microsoft.com/office/word/2018/wordml/cex" xmlns:w16cid="http://schemas.microsoft.com/office/word/2016/wordml/cid" xmlns:w16="http://schemas.microsoft.com/office/word/2018/wordml" xmlns:w16sdtdh="http://schemas.microsoft.com/office/word/2020/wordml/sdtdatahash" xmlns:w16se="http://schemas.microsoft.com/office/word/2015/wordml/symex" xmlns:wpg="http://schemas.microsoft.com/office/word/2010/wordprocessingGroup" xmlns:wpi="http://schemas.microsoft.com/office/word/2010/wordprocessingInk" xmlns:wne="http://schemas.microsoft.com/office/word/2006/wordml" xmlns:wps="http://schemas.microsoft.com/office/word/2010/wordprocessingShape" mc:Ignorable="w14 w15 w16se w16cid w16 w16cex w16sdtdh wp14">
   <w:endnote w:type="separator" w:id="-1">
     <w:p>
       <w:r>
@@ -19156,12 +19156,14 @@
 </file>
 
 <file path=word/footer1.xml><?xml version="1.0" encoding="utf-8"?>
-<w:ftr xmlns:wpc="http://schemas.microsoft.com/office/word/2010/wordprocessingCanvas" xmlns:cx="http://schemas.microsoft.com/office/drawing/2014/chartex" xmlns:cx1="http://schemas.microsoft.com/office/drawing/2015/9/8/chartex" xmlns:cx2="http://schemas.microsoft.com/office/drawing/2015/10/21/chartex" xmlns:cx3="http://schemas.microsoft.com/office/drawing/2016/5/9/chartex" xmlns:cx4="http://schemas.microsoft.com/office/drawing/2016/5/10/chartex" xmlns:cx5="http://schemas.microsoft.com/office/drawing/2016/5/11/chartex" xmlns:cx6="http://schemas.microsoft.com/office/drawing/2016/5/12/chartex" xmlns:cx7="http://schemas.microsoft.com/office/drawing/2016/5/13/chartex" xmlns:cx8="http://schemas.microsoft.com/office/drawing/2016/5/14/chartex" xmlns:mc="http://schemas.openxmlformats.org/markup-compatibility/2006" xmlns:aink="http://schemas.microsoft.com/office/drawing/2016/ink" xmlns:am3d="http://schemas.microsoft.com/office/drawing/2017/model3d" xmlns:o="urn:schemas-microsoft-com:office:office" xmlns:r="http://schemas.openxmlformats.org/officeDocument/2006/relationships" xmlns:m="http://schemas.openxmlformats.org/officeDocument/2006/math" xmlns:v="urn:schemas-microsoft-com:vml" xmlns:wp14="http://schemas.microsoft.com/office/word/2010/wordprocessingDrawing" xmlns:wp="http://schemas.openxmlformats.org/drawingml/2006/wordprocessingDrawing" xmlns:w10="urn:schemas-microsoft-com:office:word" xmlns:w="http://schemas.openxmlformats.org/wordprocessingml/2006/main" xmlns:w14="http://schemas.microsoft.com/office/word/2010/wordml" xmlns:w15="http://schemas.microsoft.com/office/word/2012/wordml" xmlns:w16cex="http://schemas.microsoft.com/office/word/2018/wordml/cex" xmlns:w16cid="http://schemas.microsoft.com/office/word/2016/wordml/cid" xmlns:w16="http://schemas.microsoft.com/office/word/2018/wordml" xmlns:w16sdtdh="http://schemas.microsoft.com/office/word/2020/wordml/sdtdatahash" xmlns:w16se="http://schemas.microsoft.com/office/word/2015/wordml/symex" xmlns:wpg="http://schemas.microsoft.com/office/word/2010/wordprocessingGroup" xmlns:wpi="http://schemas.microsoft.com/office/word/2010/wordprocessingInk" xmlns:wne="http://schemas.microsoft.com/office/word/2006/wordml" xmlns:wps="http://schemas.microsoft.com/office/word/2010/wordprocessingShape" mc:Ignorable="w14 w15 w16se w16cid w16 w16cex w16sdtdh wp14">
+<w:ftr xmlns:wpc="http://schemas.microsoft.com/office/word/2010/wordprocessingCanvas" xmlns:cx="http://schemas.microsoft.com/office/drawing/2014/chartex" xmlns:cx1="http://schemas.microsoft.com/office/drawing/2015/9/8/chartex" xmlns:cx2="http://schemas.microsoft.com/office/drawing/2015/10/21/chartex" xmlns:cx3="http://schemas.microsoft.com/office/drawing/2016/5/9/chartex" xmlns:cx4="http://schemas.microsoft.com/office/drawing/2016/5/10/chartex" xmlns:cx5="http://schemas.microsoft.com/office/drawing/2016/5/11/chartex" xmlns:cx6="http://schemas.microsoft.com/office/drawing/2016/5/12/chartex" xmlns:cx7="http://schemas.microsoft.com/office/drawing/2016/5/13/chartex" xmlns:cx8="http://schemas.microsoft.com/office/drawing/2016/5/14/chartex" xmlns:mc="http://schemas.openxmlformats.org/markup-compatibility/2006" xmlns:aink="http://schemas.microsoft.com/office/drawing/2016/ink" xmlns:am3d="http://schemas.microsoft.com/office/drawing/2017/model3d" xmlns:o="urn:schemas-microsoft-com:office:office" xmlns:oel="http://schemas.microsoft.com/office/2019/extlst" xmlns:r="http://schemas.openxmlformats.org/officeDocument/2006/relationships" xmlns:m="http://schemas.openxmlformats.org/officeDocument/2006/math" xmlns:v="urn:schemas-microsoft-com:vml" xmlns:wp14="http://schemas.microsoft.com/office/word/2010/wordprocessingDrawing" xmlns:wp="http://schemas.openxmlformats.org/drawingml/2006/wordprocessingDrawing" xmlns:w10="urn:schemas-microsoft-com:office:word" xmlns:w="http://schemas.openxmlformats.org/wordprocessingml/2006/main" xmlns:w14="http://schemas.microsoft.com/office/word/2010/wordml" xmlns:w15="http://schemas.microsoft.com/office/word/2012/wordml" xmlns:w16cex="http://schemas.microsoft.com/office/word/2018/wordml/cex" xmlns:w16cid="http://schemas.microsoft.com/office/word/2016/wordml/cid" xmlns:w16="http://schemas.microsoft.com/office/word/2018/wordml" xmlns:w16sdtdh="http://schemas.microsoft.com/office/word/2020/wordml/sdtdatahash" xmlns:w16se="http://schemas.microsoft.com/office/word/2015/wordml/symex" xmlns:wpg="http://schemas.microsoft.com/office/word/2010/wordprocessingGroup" xmlns:wpi="http://schemas.microsoft.com/office/word/2010/wordprocessingInk" xmlns:wne="http://schemas.microsoft.com/office/word/2006/wordml" xmlns:wps="http://schemas.microsoft.com/office/word/2010/wordprocessingShape" mc:Ignorable="w14 w15 w16se w16cid w16 w16cex w16sdtdh wp14">
   <w:p>
     <w:pPr>
       <w:pStyle w:val="Footer"/>
       <w:jc w:val="center"/>
       <w:rPr>
+        <w:i/>
+        <w:iCs/>
         <w:sz w:val="16"/>
         <w:szCs w:val="16"/>
       </w:rPr>
@@ -19194,12 +19196,28 @@
       </w:rPr>
       <w:t xml:space="preserve"> Every factual situation is different, and all litigants are encouraged to explore options for representation at www.LSBA.org/goto/FindLegalHelp.</w:t>
     </w:r>
+    <w:r>
+      <w:rPr>
+        <w:sz w:val="16"/>
+        <w:szCs w:val="16"/>
+      </w:rPr>
+      <w:br/>
+    </w:r>
+    <w:r>
+      <w:rPr>
+        <w:i/>
+        <w:iCs/>
+        <w:sz w:val="16"/>
+        <w:szCs w:val="16"/>
+      </w:rPr>
+      <w:t>Revised April 2022.</w:t>
+    </w:r>
   </w:p>
 </w:ftr>
 </file>
 
 <file path=word/footnotes.xml><?xml version="1.0" encoding="utf-8"?>
-<w:footnotes xmlns:wpc="http://schemas.microsoft.com/office/word/2010/wordprocessingCanvas" xmlns:cx="http://schemas.microsoft.com/office/drawing/2014/chartex" xmlns:cx1="http://schemas.microsoft.com/office/drawing/2015/9/8/chartex" xmlns:cx2="http://schemas.microsoft.com/office/drawing/2015/10/21/chartex" xmlns:cx3="http://schemas.microsoft.com/office/drawing/2016/5/9/chartex" xmlns:cx4="http://schemas.microsoft.com/office/drawing/2016/5/10/chartex" xmlns:cx5="http://schemas.microsoft.com/office/drawing/2016/5/11/chartex" xmlns:cx6="http://schemas.microsoft.com/office/drawing/2016/5/12/chartex" xmlns:cx7="http://schemas.microsoft.com/office/drawing/2016/5/13/chartex" xmlns:cx8="http://schemas.microsoft.com/office/drawing/2016/5/14/chartex" xmlns:mc="http://schemas.openxmlformats.org/markup-compatibility/2006" xmlns:aink="http://schemas.microsoft.com/office/drawing/2016/ink" xmlns:am3d="http://schemas.microsoft.com/office/drawing/2017/model3d" xmlns:o="urn:schemas-microsoft-com:office:office" xmlns:r="http://schemas.openxmlformats.org/officeDocument/2006/relationships" xmlns:m="http://schemas.openxmlformats.org/officeDocument/2006/math" xmlns:v="urn:schemas-microsoft-com:vml" xmlns:wp14="http://schemas.microsoft.com/office/word/2010/wordprocessingDrawing" xmlns:wp="http://schemas.openxmlformats.org/drawingml/2006/wordprocessingDrawing" xmlns:w10="urn:schemas-microsoft-com:office:word" xmlns:w="http://schemas.openxmlformats.org/wordprocessingml/2006/main" xmlns:w14="http://schemas.microsoft.com/office/word/2010/wordml" xmlns:w15="http://schemas.microsoft.com/office/word/2012/wordml" xmlns:w16cex="http://schemas.microsoft.com/office/word/2018/wordml/cex" xmlns:w16cid="http://schemas.microsoft.com/office/word/2016/wordml/cid" xmlns:w16="http://schemas.microsoft.com/office/word/2018/wordml" xmlns:w16sdtdh="http://schemas.microsoft.com/office/word/2020/wordml/sdtdatahash" xmlns:w16se="http://schemas.microsoft.com/office/word/2015/wordml/symex" xmlns:wpg="http://schemas.microsoft.com/office/word/2010/wordprocessingGroup" xmlns:wpi="http://schemas.microsoft.com/office/word/2010/wordprocessingInk" xmlns:wne="http://schemas.microsoft.com/office/word/2006/wordml" xmlns:wps="http://schemas.microsoft.com/office/word/2010/wordprocessingShape" mc:Ignorable="w14 w15 w16se w16cid w16 w16cex w16sdtdh wp14">
+<w:footnotes xmlns:wpc="http://schemas.microsoft.com/office/word/2010/wordprocessingCanvas" xmlns:cx="http://schemas.microsoft.com/office/drawing/2014/chartex" xmlns:cx1="http://schemas.microsoft.com/office/drawing/2015/9/8/chartex" xmlns:cx2="http://schemas.microsoft.com/office/drawing/2015/10/21/chartex" xmlns:cx3="http://schemas.microsoft.com/office/drawing/2016/5/9/chartex" xmlns:cx4="http://schemas.microsoft.com/office/drawing/2016/5/10/chartex" xmlns:cx5="http://schemas.microsoft.com/office/drawing/2016/5/11/chartex" xmlns:cx6="http://schemas.microsoft.com/office/drawing/2016/5/12/chartex" xmlns:cx7="http://schemas.microsoft.com/office/drawing/2016/5/13/chartex" xmlns:cx8="http://schemas.microsoft.com/office/drawing/2016/5/14/chartex" xmlns:mc="http://schemas.openxmlformats.org/markup-compatibility/2006" xmlns:aink="http://schemas.microsoft.com/office/drawing/2016/ink" xmlns:am3d="http://schemas.microsoft.com/office/drawing/2017/model3d" xmlns:o="urn:schemas-microsoft-com:office:office" xmlns:oel="http://schemas.microsoft.com/office/2019/extlst" xmlns:r="http://schemas.openxmlformats.org/officeDocument/2006/relationships" xmlns:m="http://schemas.openxmlformats.org/officeDocument/2006/math" xmlns:v="urn:schemas-microsoft-com:vml" xmlns:wp14="http://schemas.microsoft.com/office/word/2010/wordprocessingDrawing" xmlns:wp="http://schemas.openxmlformats.org/drawingml/2006/wordprocessingDrawing" xmlns:w10="urn:schemas-microsoft-com:office:word" xmlns:w="http://schemas.openxmlformats.org/wordprocessingml/2006/main" xmlns:w14="http://schemas.microsoft.com/office/word/2010/wordml" xmlns:w15="http://schemas.microsoft.com/office/word/2012/wordml" xmlns:w16cex="http://schemas.microsoft.com/office/word/2018/wordml/cex" xmlns:w16cid="http://schemas.microsoft.com/office/word/2016/wordml/cid" xmlns:w16="http://schemas.microsoft.com/office/word/2018/wordml" xmlns:w16sdtdh="http://schemas.microsoft.com/office/word/2020/wordml/sdtdatahash" xmlns:w16se="http://schemas.microsoft.com/office/word/2015/wordml/symex" xmlns:wpg="http://schemas.microsoft.com/office/word/2010/wordprocessingGroup" xmlns:wpi="http://schemas.microsoft.com/office/word/2010/wordprocessingInk" xmlns:wne="http://schemas.microsoft.com/office/word/2006/wordml" xmlns:wps="http://schemas.microsoft.com/office/word/2010/wordprocessingShape" mc:Ignorable="w14 w15 w16se w16cid w16 w16cex w16sdtdh wp14">
   <w:footnote w:type="separator" w:id="-1">
     <w:p>
       <w:r>
@@ -19218,7 +19236,7 @@
 </file>
 
 <file path=word/numbering.xml><?xml version="1.0" encoding="utf-8"?>
-<w:numbering xmlns:wpc="http://schemas.microsoft.com/office/word/2010/wordprocessingCanvas" xmlns:cx="http://schemas.microsoft.com/office/drawing/2014/chartex" xmlns:cx1="http://schemas.microsoft.com/office/drawing/2015/9/8/chartex" xmlns:cx2="http://schemas.microsoft.com/office/drawing/2015/10/21/chartex" xmlns:cx3="http://schemas.microsoft.com/office/drawing/2016/5/9/chartex" xmlns:cx4="http://schemas.microsoft.com/office/drawing/2016/5/10/chartex" xmlns:cx5="http://schemas.microsoft.com/office/drawing/2016/5/11/chartex" xmlns:cx6="http://schemas.microsoft.com/office/drawing/2016/5/12/chartex" xmlns:cx7="http://schemas.microsoft.com/office/drawing/2016/5/13/chartex" xmlns:cx8="http://schemas.microsoft.com/office/drawing/2016/5/14/chartex" xmlns:mc="http://schemas.openxmlformats.org/markup-compatibility/2006" xmlns:aink="http://schemas.microsoft.com/office/drawing/2016/ink" xmlns:am3d="http://schemas.microsoft.com/office/drawing/2017/model3d" xmlns:o="urn:schemas-microsoft-com:office:office" xmlns:r="http://schemas.openxmlformats.org/officeDocument/2006/relationships" xmlns:m="http://schemas.openxmlformats.org/officeDocument/2006/math" xmlns:v="urn:schemas-microsoft-com:vml" xmlns:wp14="http://schemas.microsoft.com/office/word/2010/wordprocessingDrawing" xmlns:wp="http://schemas.openxmlformats.org/drawingml/2006/wordprocessingDrawing" xmlns:w10="urn:schemas-microsoft-com:office:word" xmlns:w="http://schemas.openxmlformats.org/wordprocessingml/2006/main" xmlns:w14="http://schemas.microsoft.com/office/word/2010/wordml" xmlns:w15="http://schemas.microsoft.com/office/word/2012/wordml" xmlns:w16cex="http://schemas.microsoft.com/office/word/2018/wordml/cex" xmlns:w16cid="http://schemas.microsoft.com/office/word/2016/wordml/cid" xmlns:w16="http://schemas.microsoft.com/office/word/2018/wordml" xmlns:w16sdtdh="http://schemas.microsoft.com/office/word/2020/wordml/sdtdatahash" xmlns:w16se="http://schemas.microsoft.com/office/word/2015/wordml/symex" xmlns:wpg="http://schemas.microsoft.com/office/word/2010/wordprocessingGroup" xmlns:wpi="http://schemas.microsoft.com/office/word/2010/wordprocessingInk" xmlns:wne="http://schemas.microsoft.com/office/word/2006/wordml" xmlns:wps="http://schemas.microsoft.com/office/word/2010/wordprocessingShape" mc:Ignorable="w14 w15 w16se w16cid w16 w16cex w16sdtdh wp14">
+<w:numbering xmlns:wpc="http://schemas.microsoft.com/office/word/2010/wordprocessingCanvas" xmlns:cx="http://schemas.microsoft.com/office/drawing/2014/chartex" xmlns:cx1="http://schemas.microsoft.com/office/drawing/2015/9/8/chartex" xmlns:cx2="http://schemas.microsoft.com/office/drawing/2015/10/21/chartex" xmlns:cx3="http://schemas.microsoft.com/office/drawing/2016/5/9/chartex" xmlns:cx4="http://schemas.microsoft.com/office/drawing/2016/5/10/chartex" xmlns:cx5="http://schemas.microsoft.com/office/drawing/2016/5/11/chartex" xmlns:cx6="http://schemas.microsoft.com/office/drawing/2016/5/12/chartex" xmlns:cx7="http://schemas.microsoft.com/office/drawing/2016/5/13/chartex" xmlns:cx8="http://schemas.microsoft.com/office/drawing/2016/5/14/chartex" xmlns:mc="http://schemas.openxmlformats.org/markup-compatibility/2006" xmlns:aink="http://schemas.microsoft.com/office/drawing/2016/ink" xmlns:am3d="http://schemas.microsoft.com/office/drawing/2017/model3d" xmlns:o="urn:schemas-microsoft-com:office:office" xmlns:oel="http://schemas.microsoft.com/office/2019/extlst" xmlns:r="http://schemas.openxmlformats.org/officeDocument/2006/relationships" xmlns:m="http://schemas.openxmlformats.org/officeDocument/2006/math" xmlns:v="urn:schemas-microsoft-com:vml" xmlns:wp14="http://schemas.microsoft.com/office/word/2010/wordprocessingDrawing" xmlns:wp="http://schemas.openxmlformats.org/drawingml/2006/wordprocessingDrawing" xmlns:w10="urn:schemas-microsoft-com:office:word" xmlns:w="http://schemas.openxmlformats.org/wordprocessingml/2006/main" xmlns:w14="http://schemas.microsoft.com/office/word/2010/wordml" xmlns:w15="http://schemas.microsoft.com/office/word/2012/wordml" xmlns:w16cex="http://schemas.microsoft.com/office/word/2018/wordml/cex" xmlns:w16cid="http://schemas.microsoft.com/office/word/2016/wordml/cid" xmlns:w16="http://schemas.microsoft.com/office/word/2018/wordml" xmlns:w16sdtdh="http://schemas.microsoft.com/office/word/2020/wordml/sdtdatahash" xmlns:w16se="http://schemas.microsoft.com/office/word/2015/wordml/symex" xmlns:wpg="http://schemas.microsoft.com/office/word/2010/wordprocessingGroup" xmlns:wpi="http://schemas.microsoft.com/office/word/2010/wordprocessingInk" xmlns:wne="http://schemas.microsoft.com/office/word/2006/wordml" xmlns:wps="http://schemas.microsoft.com/office/word/2010/wordprocessingShape" mc:Ignorable="w14 w15 w16se w16cid w16 w16cex w16sdtdh wp14">
   <w:abstractNum w:abstractNumId="0" w15:restartNumberingAfterBreak="0">
     <w:nsid w:val="096A542C"/>
     <w:multiLevelType w:val="hybridMultilevel"/>

--- a/docassemble/103Divorce/data/templates/Self-Represented_Litigant_Petition_for_Divorce_With_Minor_Children_-_Automation_Template.docx
+++ b/docassemble/103Divorce/data/templates/Self-Represented_Litigant_Petition_for_Divorce_With_Minor_Children_-_Automation_Template.docx
@@ -3620,7 +3620,21 @@
         <w:rPr>
           <w:szCs w:val="24"/>
         </w:rPr>
-        <w:t xml:space="preserve">Louisiana LawHelp: </w:t>
+        <w:t xml:space="preserve">Louisiana </w:t>
+      </w:r>
+      <w:proofErr w:type="spellStart"/>
+      <w:r>
+        <w:rPr>
+          <w:szCs w:val="24"/>
+        </w:rPr>
+        <w:t>LawHelp</w:t>
+      </w:r>
+      <w:proofErr w:type="spellEnd"/>
+      <w:r>
+        <w:rPr>
+          <w:szCs w:val="24"/>
+        </w:rPr>
+        <w:t xml:space="preserve">: </w:t>
       </w:r>
       <w:hyperlink r:id="rId20" w:history="1">
         <w:r>
@@ -4722,7 +4736,21 @@
         <w:rPr>
           <w:szCs w:val="24"/>
         </w:rPr>
-        <w:t>{{ user_domicile_county }}</w:t>
+        <w:t xml:space="preserve">{{ </w:t>
+      </w:r>
+      <w:proofErr w:type="spellStart"/>
+      <w:r>
+        <w:rPr>
+          <w:szCs w:val="24"/>
+        </w:rPr>
+        <w:t>user_domicile_county</w:t>
+      </w:r>
+      <w:proofErr w:type="spellEnd"/>
+      <w:r>
+        <w:rPr>
+          <w:szCs w:val="24"/>
+        </w:rPr>
+        <w:t xml:space="preserve"> }}</w:t>
       </w:r>
       <w:r>
         <w:rPr>
@@ -4746,7 +4774,21 @@
         <w:rPr>
           <w:szCs w:val="24"/>
         </w:rPr>
-        <w:t>{{ user_domicile_state }}</w:t>
+        <w:t xml:space="preserve">{{ </w:t>
+      </w:r>
+      <w:proofErr w:type="spellStart"/>
+      <w:r>
+        <w:rPr>
+          <w:szCs w:val="24"/>
+        </w:rPr>
+        <w:t>user_domicile_state</w:t>
+      </w:r>
+      <w:proofErr w:type="spellEnd"/>
+      <w:r>
+        <w:rPr>
+          <w:szCs w:val="24"/>
+        </w:rPr>
+        <w:t xml:space="preserve"> }}</w:t>
       </w:r>
       <w:r>
         <w:rPr>
@@ -4828,7 +4870,7 @@
         <w:rPr>
           <w:szCs w:val="24"/>
         </w:rPr>
-        <w:t>filing_parish1</w:t>
+        <w:t>trial_court.name</w:t>
       </w:r>
       <w:r>
         <w:rPr>
@@ -4848,12 +4890,14 @@
         </w:rPr>
         <w:t xml:space="preserve">= </w:t>
       </w:r>
-      <w:r>
-        <w:rPr>
-          <w:szCs w:val="24"/>
-        </w:rPr>
-        <w:t>users[0].address.county</w:t>
-      </w:r>
+      <w:proofErr w:type="spellStart"/>
+      <w:r>
+        <w:rPr>
+          <w:szCs w:val="24"/>
+        </w:rPr>
+        <w:t>user_domicile_county</w:t>
+      </w:r>
+      <w:proofErr w:type="spellEnd"/>
       <w:r>
         <w:rPr>
           <w:szCs w:val="24"/>
@@ -4866,12 +4910,14 @@
         </w:rPr>
         <w:t xml:space="preserve">and </w:t>
       </w:r>
+      <w:proofErr w:type="spellStart"/>
       <w:r>
         <w:rPr>
           <w:szCs w:val="24"/>
         </w:rPr>
         <w:t>venue_options</w:t>
       </w:r>
+      <w:proofErr w:type="spellEnd"/>
       <w:r>
         <w:rPr>
           <w:szCs w:val="24"/>
@@ -4884,12 +4930,14 @@
         </w:rPr>
         <w:t>‘</w:t>
       </w:r>
+      <w:proofErr w:type="spellStart"/>
       <w:r>
         <w:rPr>
           <w:szCs w:val="24"/>
         </w:rPr>
         <w:t>user_domiciled_in_louisiana</w:t>
       </w:r>
+      <w:proofErr w:type="spellEnd"/>
       <w:r>
         <w:rPr>
           <w:szCs w:val="24"/>
@@ -4984,13 +5032,28 @@
         <w:rPr>
           <w:szCs w:val="24"/>
         </w:rPr>
-        <w:t xml:space="preserve">filing_parish1 == </w:t>
-      </w:r>
-      <w:r>
-        <w:rPr>
-          <w:szCs w:val="24"/>
-        </w:rPr>
-        <w:t xml:space="preserve">users[0].address.county </w:t>
+        <w:t>trial_court.name</w:t>
+      </w:r>
+      <w:r>
+        <w:rPr>
+          <w:szCs w:val="24"/>
+        </w:rPr>
+        <w:t xml:space="preserve"> == </w:t>
+      </w:r>
+      <w:proofErr w:type="spellStart"/>
+      <w:r>
+        <w:rPr>
+          <w:bCs/>
+          <w:szCs w:val="24"/>
+        </w:rPr>
+        <w:t>respondent_domicile_county</w:t>
+      </w:r>
+      <w:proofErr w:type="spellEnd"/>
+      <w:r>
+        <w:rPr>
+          <w:szCs w:val="24"/>
+        </w:rPr>
+        <w:t xml:space="preserve"> </w:t>
       </w:r>
       <w:r>
         <w:rPr>
@@ -4998,12 +5061,14 @@
         </w:rPr>
         <w:t xml:space="preserve">and </w:t>
       </w:r>
+      <w:proofErr w:type="spellStart"/>
       <w:r>
         <w:rPr>
           <w:szCs w:val="24"/>
         </w:rPr>
         <w:t>venue_options</w:t>
       </w:r>
+      <w:proofErr w:type="spellEnd"/>
       <w:r>
         <w:rPr>
           <w:szCs w:val="24"/>
@@ -5014,7 +5079,14 @@
         <w:rPr>
           <w:szCs w:val="24"/>
         </w:rPr>
-        <w:t>‘defendant</w:t>
+        <w:t>‘</w:t>
+      </w:r>
+      <w:proofErr w:type="spellStart"/>
+      <w:r>
+        <w:rPr>
+          <w:szCs w:val="24"/>
+        </w:rPr>
+        <w:t>defendant</w:t>
       </w:r>
       <w:r>
         <w:rPr>
@@ -5022,6 +5094,7 @@
         </w:rPr>
         <w:t>_domiciled_in_louisiana</w:t>
       </w:r>
+      <w:proofErr w:type="spellEnd"/>
       <w:r>
         <w:rPr>
           <w:szCs w:val="24"/>
@@ -5133,14 +5206,28 @@
         <w:rPr>
           <w:szCs w:val="24"/>
         </w:rPr>
-        <w:t xml:space="preserve">filing_parish1 == </w:t>
-      </w:r>
-      <w:r>
-        <w:rPr>
-          <w:szCs w:val="24"/>
-        </w:rPr>
-        <w:t>users[0].previous_address.county</w:t>
-      </w:r>
+        <w:t>trial_court.name</w:t>
+      </w:r>
+      <w:r>
+        <w:rPr>
+          <w:szCs w:val="24"/>
+        </w:rPr>
+        <w:t xml:space="preserve"> == </w:t>
+      </w:r>
+      <w:r>
+        <w:rPr>
+          <w:szCs w:val="24"/>
+        </w:rPr>
+        <w:t>users[0].</w:t>
+      </w:r>
+      <w:proofErr w:type="spellStart"/>
+      <w:r>
+        <w:rPr>
+          <w:szCs w:val="24"/>
+        </w:rPr>
+        <w:t>previous_address.county</w:t>
+      </w:r>
+      <w:proofErr w:type="spellEnd"/>
       <w:r>
         <w:rPr>
           <w:szCs w:val="24"/>
@@ -5153,12 +5240,14 @@
         </w:rPr>
         <w:t xml:space="preserve">and </w:t>
       </w:r>
+      <w:proofErr w:type="spellStart"/>
       <w:r>
         <w:rPr>
           <w:szCs w:val="24"/>
         </w:rPr>
         <w:t>venue_options</w:t>
       </w:r>
+      <w:proofErr w:type="spellEnd"/>
       <w:r>
         <w:rPr>
           <w:szCs w:val="24"/>
@@ -5171,12 +5260,14 @@
         </w:rPr>
         <w:t>‘</w:t>
       </w:r>
+      <w:proofErr w:type="spellStart"/>
       <w:r>
         <w:rPr>
           <w:szCs w:val="24"/>
         </w:rPr>
         <w:t>marital_domicile_was_louisiana</w:t>
       </w:r>
+      <w:proofErr w:type="spellEnd"/>
       <w:r>
         <w:rPr>
           <w:szCs w:val="24"/>
@@ -5357,7 +5448,21 @@
         <w:rPr>
           <w:szCs w:val="24"/>
         </w:rPr>
-        <w:t xml:space="preserve"> {{ respondent_domicile_county }}</w:t>
+        <w:t xml:space="preserve"> {{ </w:t>
+      </w:r>
+      <w:proofErr w:type="spellStart"/>
+      <w:r>
+        <w:rPr>
+          <w:szCs w:val="24"/>
+        </w:rPr>
+        <w:t>respondent_domicile_county</w:t>
+      </w:r>
+      <w:proofErr w:type="spellEnd"/>
+      <w:r>
+        <w:rPr>
+          <w:szCs w:val="24"/>
+        </w:rPr>
+        <w:t xml:space="preserve"> }}</w:t>
       </w:r>
       <w:r>
         <w:rPr>
@@ -5375,7 +5480,21 @@
         <w:rPr>
           <w:szCs w:val="24"/>
         </w:rPr>
-        <w:t xml:space="preserve"> {{ respondent_domicile_state }}</w:t>
+        <w:t xml:space="preserve"> {{ </w:t>
+      </w:r>
+      <w:proofErr w:type="spellStart"/>
+      <w:r>
+        <w:rPr>
+          <w:szCs w:val="24"/>
+        </w:rPr>
+        <w:t>respondent_domicile_state</w:t>
+      </w:r>
+      <w:proofErr w:type="spellEnd"/>
+      <w:r>
+        <w:rPr>
+          <w:szCs w:val="24"/>
+        </w:rPr>
+        <w:t xml:space="preserve"> }}</w:t>
       </w:r>
       <w:r>
         <w:rPr>
@@ -5478,7 +5597,21 @@
         <w:rPr>
           <w:szCs w:val="24"/>
         </w:rPr>
-        <w:t>{{ marriage_parish }}</w:t>
+        <w:t xml:space="preserve">{{ </w:t>
+      </w:r>
+      <w:proofErr w:type="spellStart"/>
+      <w:r>
+        <w:rPr>
+          <w:szCs w:val="24"/>
+        </w:rPr>
+        <w:t>marriage_parish</w:t>
+      </w:r>
+      <w:proofErr w:type="spellEnd"/>
+      <w:r>
+        <w:rPr>
+          <w:szCs w:val="24"/>
+        </w:rPr>
+        <w:t xml:space="preserve"> }}</w:t>
       </w:r>
       <w:bookmarkEnd w:id="11"/>
       <w:r>
@@ -5752,7 +5885,23 @@
           <w:color w:val="000000"/>
           <w:szCs w:val="24"/>
         </w:rPr>
-        <w:t xml:space="preserve">{{ number_of_children }} </w:t>
+        <w:t xml:space="preserve">{{ </w:t>
+      </w:r>
+      <w:proofErr w:type="spellStart"/>
+      <w:r>
+        <w:rPr>
+          <w:color w:val="000000"/>
+          <w:szCs w:val="24"/>
+        </w:rPr>
+        <w:t>number_of_children</w:t>
+      </w:r>
+      <w:proofErr w:type="spellEnd"/>
+      <w:r>
+        <w:rPr>
+          <w:color w:val="000000"/>
+          <w:szCs w:val="24"/>
+        </w:rPr>
+        <w:t xml:space="preserve"> }} </w:t>
       </w:r>
       <w:r>
         <w:rPr>
@@ -5803,24 +5952,180 @@
         <w:widowControl/>
         <w:numPr>
           <w:ilvl w:val="0"/>
-          <w:numId w:val="10"/>
+          <w:numId w:val="11"/>
         </w:numPr>
         <w:spacing w:line="360" w:lineRule="auto"/>
         <w:rPr>
-          <w:szCs w:val="24"/>
-        </w:rPr>
-      </w:pPr>
-      <w:r>
-        <w:rPr>
-          <w:szCs w:val="24"/>
-        </w:rPr>
-        <w:t>{{ child_name }}, {{ child_age }}</w:t>
+          <w:color w:val="000000"/>
+          <w:szCs w:val="24"/>
+        </w:rPr>
+      </w:pPr>
+      <w:r>
+        <w:rPr>
+          <w:szCs w:val="24"/>
+        </w:rPr>
+        <w:t>{%</w:t>
+      </w:r>
+      <w:r>
+        <w:rPr>
+          <w:szCs w:val="24"/>
+        </w:rPr>
+        <w:t>p</w:t>
+      </w:r>
+      <w:r>
+        <w:rPr>
+          <w:szCs w:val="24"/>
+        </w:rPr>
+        <w:t xml:space="preserve"> for </w:t>
+      </w:r>
+      <w:r>
+        <w:rPr>
+          <w:szCs w:val="24"/>
+        </w:rPr>
+        <w:t>item</w:t>
+      </w:r>
+      <w:r>
+        <w:rPr>
+          <w:szCs w:val="24"/>
+        </w:rPr>
+        <w:t xml:space="preserve"> in </w:t>
+      </w:r>
+      <w:r>
+        <w:rPr>
+          <w:szCs w:val="24"/>
+        </w:rPr>
+        <w:t>c</w:t>
+      </w:r>
+      <w:r>
+        <w:rPr>
+          <w:szCs w:val="24"/>
+        </w:rPr>
+        <w:t>hildren %}</w:t>
+      </w:r>
+    </w:p>
+    <w:p>
+      <w:pPr>
+        <w:pStyle w:val="ListParagraph"/>
+        <w:widowControl/>
+        <w:numPr>
+          <w:ilvl w:val="0"/>
+          <w:numId w:val="11"/>
+        </w:numPr>
+        <w:spacing w:line="360" w:lineRule="auto"/>
+        <w:rPr>
+          <w:color w:val="000000"/>
+          <w:szCs w:val="24"/>
+        </w:rPr>
+      </w:pPr>
+      <w:r>
+        <w:rPr>
+          <w:szCs w:val="24"/>
+        </w:rPr>
+        <w:lastRenderedPageBreak/>
+        <w:t xml:space="preserve">{{ </w:t>
+      </w:r>
+      <w:r>
+        <w:rPr>
+          <w:szCs w:val="24"/>
+        </w:rPr>
+        <w:t>item</w:t>
+      </w:r>
+      <w:r>
+        <w:rPr>
+          <w:szCs w:val="24"/>
+        </w:rPr>
+        <w:t>.name</w:t>
+      </w:r>
+      <w:r>
+        <w:rPr>
+          <w:szCs w:val="24"/>
+        </w:rPr>
+        <w:t xml:space="preserve"> </w:t>
+      </w:r>
+      <w:r>
+        <w:rPr>
+          <w:szCs w:val="24"/>
+        </w:rPr>
+        <w:t xml:space="preserve">}}, {{ </w:t>
+      </w:r>
+      <w:proofErr w:type="spellStart"/>
+      <w:r>
+        <w:rPr>
+          <w:szCs w:val="24"/>
+        </w:rPr>
+        <w:t>item</w:t>
+      </w:r>
+      <w:r>
+        <w:rPr>
+          <w:szCs w:val="24"/>
+        </w:rPr>
+        <w:t>.age_in_years</w:t>
+      </w:r>
+      <w:proofErr w:type="spellEnd"/>
+      <w:r>
+        <w:rPr>
+          <w:szCs w:val="24"/>
+        </w:rPr>
+        <w:t>()</w:t>
+      </w:r>
+      <w:r>
+        <w:rPr>
+          <w:szCs w:val="24"/>
+        </w:rPr>
+        <w:t xml:space="preserve"> </w:t>
+      </w:r>
+      <w:r>
+        <w:rPr>
+          <w:szCs w:val="24"/>
+        </w:rPr>
+        <w:t>}}</w:t>
       </w:r>
       <w:r>
         <w:rPr>
           <w:szCs w:val="24"/>
         </w:rPr>
         <w:t xml:space="preserve"> years old</w:t>
+      </w:r>
+      <w:r>
+        <w:rPr>
+          <w:szCs w:val="24"/>
+        </w:rPr>
+        <w:t xml:space="preserve"> </w:t>
+      </w:r>
+    </w:p>
+    <w:p>
+      <w:pPr>
+        <w:pStyle w:val="ListParagraph"/>
+        <w:widowControl/>
+        <w:numPr>
+          <w:ilvl w:val="0"/>
+          <w:numId w:val="11"/>
+        </w:numPr>
+        <w:spacing w:line="360" w:lineRule="auto"/>
+        <w:rPr>
+          <w:color w:val="000000"/>
+          <w:szCs w:val="24"/>
+        </w:rPr>
+      </w:pPr>
+      <w:r>
+        <w:rPr>
+          <w:szCs w:val="24"/>
+        </w:rPr>
+        <w:t xml:space="preserve">{%p </w:t>
+      </w:r>
+      <w:proofErr w:type="spellStart"/>
+      <w:r>
+        <w:rPr>
+          <w:szCs w:val="24"/>
+        </w:rPr>
+        <w:t>endfor</w:t>
+      </w:r>
+      <w:proofErr w:type="spellEnd"/>
+      <w:r>
+        <w:rPr>
+          <w:szCs w:val="24"/>
+        </w:rPr>
+        <w:t xml:space="preserve"> %}</w:t>
       </w:r>
     </w:p>
     <w:p>
@@ -5840,7 +6145,6 @@
           <w:b/>
           <w:szCs w:val="24"/>
         </w:rPr>
-        <w:lastRenderedPageBreak/>
         <w:t>5</w:t>
       </w:r>
       <w:r>
@@ -5965,12 +6269,14 @@
         </w:rPr>
         <w:t xml:space="preserve">{% if </w:t>
       </w:r>
+      <w:proofErr w:type="spellStart"/>
       <w:r>
         <w:rPr>
           <w:szCs w:val="24"/>
         </w:rPr>
         <w:t>petitioner_wants_name_change</w:t>
       </w:r>
+      <w:proofErr w:type="spellEnd"/>
       <w:r>
         <w:rPr>
           <w:szCs w:val="24"/>
@@ -6052,6 +6358,7 @@
         </w:rPr>
         <w:t xml:space="preserve"> {{ </w:t>
       </w:r>
+      <w:proofErr w:type="spellStart"/>
       <w:r>
         <w:rPr>
           <w:bCs/>
@@ -6059,6 +6366,7 @@
         </w:rPr>
         <w:t>petitioner_new_name</w:t>
       </w:r>
+      <w:proofErr w:type="spellEnd"/>
       <w:r>
         <w:rPr>
           <w:bCs/>
@@ -6211,7 +6519,14 @@
         <w:rPr>
           <w:szCs w:val="24"/>
         </w:rPr>
-        <w:t>{% if defendant</w:t>
+        <w:t xml:space="preserve">{% if </w:t>
+      </w:r>
+      <w:proofErr w:type="spellStart"/>
+      <w:r>
+        <w:rPr>
+          <w:szCs w:val="24"/>
+        </w:rPr>
+        <w:t>defendant</w:t>
       </w:r>
       <w:r>
         <w:rPr>
@@ -6219,6 +6534,7 @@
         </w:rPr>
         <w:t>_wants_name_change</w:t>
       </w:r>
+      <w:proofErr w:type="spellEnd"/>
       <w:r>
         <w:rPr>
           <w:szCs w:val="24"/>
@@ -6305,7 +6621,15 @@
           <w:bCs/>
           <w:szCs w:val="24"/>
         </w:rPr>
-        <w:t xml:space="preserve"> {{ defendant</w:t>
+        <w:t xml:space="preserve"> {{ </w:t>
+      </w:r>
+      <w:proofErr w:type="spellStart"/>
+      <w:r>
+        <w:rPr>
+          <w:bCs/>
+          <w:szCs w:val="24"/>
+        </w:rPr>
+        <w:t>defendant</w:t>
       </w:r>
       <w:r>
         <w:rPr>
@@ -6314,6 +6638,7 @@
         </w:rPr>
         <w:t>_new_name</w:t>
       </w:r>
+      <w:proofErr w:type="spellEnd"/>
       <w:r>
         <w:rPr>
           <w:bCs/>
@@ -6710,7 +7035,21 @@
           <w:szCs w:val="24"/>
         </w:rPr>
         <w:tab/>
-        <w:t>{% if filing_IFP %} [</w:t>
+        <w:t xml:space="preserve">{% if </w:t>
+      </w:r>
+      <w:proofErr w:type="spellStart"/>
+      <w:r>
+        <w:rPr>
+          <w:szCs w:val="24"/>
+        </w:rPr>
+        <w:t>filing_IFP</w:t>
+      </w:r>
+      <w:proofErr w:type="spellEnd"/>
+      <w:r>
+        <w:rPr>
+          <w:szCs w:val="24"/>
+        </w:rPr>
+        <w:t xml:space="preserve"> %} [</w:t>
       </w:r>
       <w:r>
         <w:rPr>
@@ -6925,24 +7264,28 @@
         <w:tab/>
         <w:t xml:space="preserve">{% if </w:t>
       </w:r>
+      <w:proofErr w:type="spellStart"/>
       <w:r>
         <w:rPr>
           <w:szCs w:val="24"/>
         </w:rPr>
         <w:t>court_cost_payment</w:t>
       </w:r>
+      <w:proofErr w:type="spellEnd"/>
       <w:r>
         <w:rPr>
           <w:szCs w:val="24"/>
         </w:rPr>
         <w:t xml:space="preserve"> == ‘</w:t>
       </w:r>
+      <w:proofErr w:type="spellStart"/>
       <w:r>
         <w:rPr>
           <w:szCs w:val="24"/>
         </w:rPr>
         <w:t>user_to_pay_costs</w:t>
       </w:r>
+      <w:proofErr w:type="spellEnd"/>
       <w:r>
         <w:rPr>
           <w:szCs w:val="24"/>
@@ -7000,24 +7343,28 @@
         <w:tab/>
         <w:t xml:space="preserve">{% if </w:t>
       </w:r>
+      <w:proofErr w:type="spellStart"/>
       <w:r>
         <w:rPr>
           <w:szCs w:val="24"/>
         </w:rPr>
         <w:t>court_cost_payment</w:t>
       </w:r>
+      <w:proofErr w:type="spellEnd"/>
       <w:r>
         <w:rPr>
           <w:szCs w:val="24"/>
         </w:rPr>
         <w:t xml:space="preserve"> == ‘</w:t>
       </w:r>
+      <w:proofErr w:type="spellStart"/>
       <w:r>
         <w:rPr>
           <w:szCs w:val="24"/>
         </w:rPr>
         <w:t>respondent_to_pay_costs</w:t>
       </w:r>
+      <w:proofErr w:type="spellEnd"/>
       <w:r>
         <w:rPr>
           <w:szCs w:val="24"/>
@@ -7107,24 +7454,28 @@
         <w:tab/>
         <w:t xml:space="preserve">{% if </w:t>
       </w:r>
+      <w:proofErr w:type="spellStart"/>
       <w:r>
         <w:rPr>
           <w:szCs w:val="24"/>
         </w:rPr>
         <w:t>court_cost_payment</w:t>
       </w:r>
+      <w:proofErr w:type="spellEnd"/>
       <w:r>
         <w:rPr>
           <w:szCs w:val="24"/>
         </w:rPr>
         <w:t xml:space="preserve"> == ‘</w:t>
       </w:r>
+      <w:proofErr w:type="spellStart"/>
       <w:r>
         <w:rPr>
           <w:szCs w:val="24"/>
         </w:rPr>
         <w:t>parties_to_share_costs</w:t>
       </w:r>
+      <w:proofErr w:type="spellEnd"/>
       <w:r>
         <w:rPr>
           <w:szCs w:val="24"/>
@@ -7154,7 +7505,14 @@
         <w:rPr>
           <w:szCs w:val="24"/>
         </w:rPr>
-        <w:t>] The parties share the costs of these proceedings in equal amounts. {% else %} [  ] The parties share the costs of these proceedings in equal amounts. {% endif %}</w:t>
+        <w:t xml:space="preserve">] The parties share the costs of these proceedings in equal amounts. {% else %} [  ] The parties share the costs of these </w:t>
+      </w:r>
+      <w:r>
+        <w:rPr>
+          <w:szCs w:val="24"/>
+        </w:rPr>
+        <w:lastRenderedPageBreak/>
+        <w:t>proceedings in equal amounts. {% endif %}</w:t>
       </w:r>
       <w:bookmarkEnd w:id="15"/>
     </w:p>
@@ -7178,7 +7536,6 @@
           <w:noProof/>
           <w:szCs w:val="24"/>
         </w:rPr>
-        <w:lastRenderedPageBreak/>
         <w:pict w14:anchorId="43B36FFC">
           <v:shape id="_x0000_s1056" type="#_x0000_t202" alt="" style="position:absolute;margin-left:232.9pt;margin-top:-2.2pt;width:242.6pt;height:257.3pt;z-index:251667968;visibility:visible;mso-wrap-style:square;mso-wrap-edited:f;mso-width-percent:0;mso-height-percent:0;mso-wrap-distance-left:9pt;mso-wrap-distance-top:3.6pt;mso-wrap-distance-right:9pt;mso-wrap-distance-bottom:3.6pt;mso-position-horizontal-relative:text;mso-position-vertical-relative:text;mso-width-percent:0;mso-height-percent:0;mso-width-relative:margin;mso-height-relative:margin;v-text-anchor:top" stroked="f">
             <v:textbox style="mso-next-textbox:#_x0000_s1056">
@@ -7239,7 +7596,21 @@
                     <w:rPr>
                       <w:szCs w:val="24"/>
                     </w:rPr>
-                    <w:t>{{ user_signature }}</w:t>
+                    <w:t xml:space="preserve">{{ </w:t>
+                  </w:r>
+                  <w:proofErr w:type="spellStart"/>
+                  <w:r>
+                    <w:rPr>
+                      <w:szCs w:val="24"/>
+                    </w:rPr>
+                    <w:t>user_signature</w:t>
+                  </w:r>
+                  <w:proofErr w:type="spellEnd"/>
+                  <w:r>
+                    <w:rPr>
+                      <w:szCs w:val="24"/>
+                    </w:rPr>
+                    <w:t xml:space="preserve"> }}</w:t>
                   </w:r>
                   <w:r>
                     <w:rPr>
@@ -7294,7 +7665,23 @@
                       <w:szCs w:val="24"/>
                       <w:u w:val="single"/>
                     </w:rPr>
-                    <w:t>{{ petitioner_address_on_one_line }}</w:t>
+                    <w:t xml:space="preserve">{{ </w:t>
+                  </w:r>
+                  <w:proofErr w:type="spellStart"/>
+                  <w:r>
+                    <w:rPr>
+                      <w:szCs w:val="24"/>
+                      <w:u w:val="single"/>
+                    </w:rPr>
+                    <w:t>petitioner_address_on_one_line</w:t>
+                  </w:r>
+                  <w:proofErr w:type="spellEnd"/>
+                  <w:r>
+                    <w:rPr>
+                      <w:szCs w:val="24"/>
+                      <w:u w:val="single"/>
+                    </w:rPr>
+                    <w:t xml:space="preserve"> }}</w:t>
                   </w:r>
                 </w:p>
                 <w:p>
@@ -7328,7 +7715,23 @@
                       <w:szCs w:val="24"/>
                       <w:u w:val="single"/>
                     </w:rPr>
-                    <w:t>{{ petitioner_telephone }}</w:t>
+                    <w:t xml:space="preserve">{{ </w:t>
+                  </w:r>
+                  <w:proofErr w:type="spellStart"/>
+                  <w:r>
+                    <w:rPr>
+                      <w:szCs w:val="24"/>
+                      <w:u w:val="single"/>
+                    </w:rPr>
+                    <w:t>petitioner_telephone</w:t>
+                  </w:r>
+                  <w:proofErr w:type="spellEnd"/>
+                  <w:r>
+                    <w:rPr>
+                      <w:szCs w:val="24"/>
+                      <w:u w:val="single"/>
+                    </w:rPr>
+                    <w:t xml:space="preserve"> }}</w:t>
                   </w:r>
                 </w:p>
                 <w:p>
@@ -7349,7 +7752,23 @@
                       <w:szCs w:val="24"/>
                       <w:u w:val="single"/>
                     </w:rPr>
-                    <w:t>{{ petitioner_email }}</w:t>
+                    <w:t xml:space="preserve">{{ </w:t>
+                  </w:r>
+                  <w:proofErr w:type="spellStart"/>
+                  <w:r>
+                    <w:rPr>
+                      <w:szCs w:val="24"/>
+                      <w:u w:val="single"/>
+                    </w:rPr>
+                    <w:t>petitioner_email</w:t>
+                  </w:r>
+                  <w:proofErr w:type="spellEnd"/>
+                  <w:r>
+                    <w:rPr>
+                      <w:szCs w:val="24"/>
+                      <w:u w:val="single"/>
+                    </w:rPr>
+                    <w:t xml:space="preserve"> }}</w:t>
                   </w:r>
                   <w:bookmarkEnd w:id="16"/>
                   <w:bookmarkEnd w:id="17"/>
@@ -7504,6 +7923,7 @@
         </w:rPr>
         <w:t xml:space="preserve">{% if </w:t>
       </w:r>
+      <w:proofErr w:type="spellStart"/>
       <w:r>
         <w:rPr>
           <w:b w:val="0"/>
@@ -7513,6 +7933,7 @@
         </w:rPr>
         <w:t>spouse_will_waive_service</w:t>
       </w:r>
+      <w:proofErr w:type="spellEnd"/>
       <w:r>
         <w:rPr>
           <w:b w:val="0"/>
@@ -7619,6 +8040,7 @@
         </w:rPr>
         <w:t xml:space="preserve">{% if </w:t>
       </w:r>
+      <w:proofErr w:type="spellStart"/>
       <w:r>
         <w:rPr>
           <w:b w:val="0"/>
@@ -7626,7 +8048,57 @@
           <w:sz w:val="24"/>
           <w:szCs w:val="24"/>
         </w:rPr>
-        <w:t xml:space="preserve">spouse_will_waive_service and other_parties[0].address.state != </w:t>
+        <w:t>spouse_will_waive_service</w:t>
+      </w:r>
+      <w:proofErr w:type="spellEnd"/>
+      <w:r>
+        <w:rPr>
+          <w:b w:val="0"/>
+          <w:bCs/>
+          <w:sz w:val="24"/>
+          <w:szCs w:val="24"/>
+        </w:rPr>
+        <w:t xml:space="preserve"> and </w:t>
+      </w:r>
+      <w:proofErr w:type="spellStart"/>
+      <w:r>
+        <w:rPr>
+          <w:b w:val="0"/>
+          <w:bCs/>
+          <w:sz w:val="24"/>
+          <w:szCs w:val="24"/>
+        </w:rPr>
+        <w:t>other_parties</w:t>
+      </w:r>
+      <w:proofErr w:type="spellEnd"/>
+      <w:r>
+        <w:rPr>
+          <w:b w:val="0"/>
+          <w:bCs/>
+          <w:sz w:val="24"/>
+          <w:szCs w:val="24"/>
+        </w:rPr>
+        <w:t>[0].</w:t>
+      </w:r>
+      <w:proofErr w:type="spellStart"/>
+      <w:r>
+        <w:rPr>
+          <w:b w:val="0"/>
+          <w:bCs/>
+          <w:sz w:val="24"/>
+          <w:szCs w:val="24"/>
+        </w:rPr>
+        <w:t>address.state</w:t>
+      </w:r>
+      <w:proofErr w:type="spellEnd"/>
+      <w:r>
+        <w:rPr>
+          <w:b w:val="0"/>
+          <w:bCs/>
+          <w:sz w:val="24"/>
+          <w:szCs w:val="24"/>
+        </w:rPr>
+        <w:t xml:space="preserve"> != </w:t>
       </w:r>
       <w:r>
         <w:rPr>
@@ -7779,7 +8251,67 @@
           <w:sz w:val="24"/>
           <w:szCs w:val="24"/>
         </w:rPr>
-        <w:t xml:space="preserve">% if spouse_will_waive_service and other_parties[0].address.state </w:t>
+        <w:t xml:space="preserve">% if </w:t>
+      </w:r>
+      <w:proofErr w:type="spellStart"/>
+      <w:r>
+        <w:rPr>
+          <w:b w:val="0"/>
+          <w:bCs/>
+          <w:sz w:val="24"/>
+          <w:szCs w:val="24"/>
+        </w:rPr>
+        <w:t>spouse_will_waive_service</w:t>
+      </w:r>
+      <w:proofErr w:type="spellEnd"/>
+      <w:r>
+        <w:rPr>
+          <w:b w:val="0"/>
+          <w:bCs/>
+          <w:sz w:val="24"/>
+          <w:szCs w:val="24"/>
+        </w:rPr>
+        <w:t xml:space="preserve"> and </w:t>
+      </w:r>
+      <w:proofErr w:type="spellStart"/>
+      <w:r>
+        <w:rPr>
+          <w:b w:val="0"/>
+          <w:bCs/>
+          <w:sz w:val="24"/>
+          <w:szCs w:val="24"/>
+        </w:rPr>
+        <w:t>other_parties</w:t>
+      </w:r>
+      <w:proofErr w:type="spellEnd"/>
+      <w:r>
+        <w:rPr>
+          <w:b w:val="0"/>
+          <w:bCs/>
+          <w:sz w:val="24"/>
+          <w:szCs w:val="24"/>
+        </w:rPr>
+        <w:t>[0].</w:t>
+      </w:r>
+      <w:proofErr w:type="spellStart"/>
+      <w:r>
+        <w:rPr>
+          <w:b w:val="0"/>
+          <w:bCs/>
+          <w:sz w:val="24"/>
+          <w:szCs w:val="24"/>
+        </w:rPr>
+        <w:t>address.state</w:t>
+      </w:r>
+      <w:proofErr w:type="spellEnd"/>
+      <w:r>
+        <w:rPr>
+          <w:b w:val="0"/>
+          <w:bCs/>
+          <w:sz w:val="24"/>
+          <w:szCs w:val="24"/>
+        </w:rPr>
+        <w:t xml:space="preserve"> </w:t>
       </w:r>
       <w:r>
         <w:rPr>
@@ -7933,7 +8465,55 @@
           <w:bCs/>
           <w:szCs w:val="24"/>
         </w:rPr>
-        <w:t>{% if spouse_will_waive_service and other_parties[0].address.state == ‘LA’ %}</w:t>
+        <w:t xml:space="preserve">{% if </w:t>
+      </w:r>
+      <w:proofErr w:type="spellStart"/>
+      <w:r>
+        <w:rPr>
+          <w:bCs/>
+          <w:szCs w:val="24"/>
+        </w:rPr>
+        <w:t>spouse_will_waive_service</w:t>
+      </w:r>
+      <w:proofErr w:type="spellEnd"/>
+      <w:r>
+        <w:rPr>
+          <w:bCs/>
+          <w:szCs w:val="24"/>
+        </w:rPr>
+        <w:t xml:space="preserve"> and </w:t>
+      </w:r>
+      <w:proofErr w:type="spellStart"/>
+      <w:r>
+        <w:rPr>
+          <w:bCs/>
+          <w:szCs w:val="24"/>
+        </w:rPr>
+        <w:t>other_parties</w:t>
+      </w:r>
+      <w:proofErr w:type="spellEnd"/>
+      <w:r>
+        <w:rPr>
+          <w:bCs/>
+          <w:szCs w:val="24"/>
+        </w:rPr>
+        <w:t>[0].</w:t>
+      </w:r>
+      <w:proofErr w:type="spellStart"/>
+      <w:r>
+        <w:rPr>
+          <w:bCs/>
+          <w:szCs w:val="24"/>
+        </w:rPr>
+        <w:t>address.state</w:t>
+      </w:r>
+      <w:proofErr w:type="spellEnd"/>
+      <w:r>
+        <w:rPr>
+          <w:bCs/>
+          <w:szCs w:val="24"/>
+        </w:rPr>
+        <w:t xml:space="preserve"> == ‘LA’ %}</w:t>
       </w:r>
     </w:p>
     <w:p>
@@ -8006,7 +8586,23 @@
           <w:bCs/>
           <w:szCs w:val="24"/>
         </w:rPr>
-        <w:t>{{ service_address }}</w:t>
+        <w:t xml:space="preserve">{{ </w:t>
+      </w:r>
+      <w:proofErr w:type="spellStart"/>
+      <w:r>
+        <w:rPr>
+          <w:bCs/>
+          <w:szCs w:val="24"/>
+        </w:rPr>
+        <w:t>service_address</w:t>
+      </w:r>
+      <w:proofErr w:type="spellEnd"/>
+      <w:r>
+        <w:rPr>
+          <w:bCs/>
+          <w:szCs w:val="24"/>
+        </w:rPr>
+        <w:t xml:space="preserve"> }}</w:t>
       </w:r>
     </w:p>
     <w:p>
@@ -8028,6 +8624,7 @@
         </w:rPr>
         <w:t xml:space="preserve">{{ </w:t>
       </w:r>
+      <w:proofErr w:type="spellStart"/>
       <w:r>
         <w:rPr>
           <w:bCs/>
@@ -8035,6 +8632,7 @@
         </w:rPr>
         <w:t>service_instructions</w:t>
       </w:r>
+      <w:proofErr w:type="spellEnd"/>
       <w:r>
         <w:rPr>
           <w:bCs/>
@@ -12495,7 +13093,7 @@
         <w:rPr>
           <w:noProof/>
         </w:rPr>
-        <w:pict w14:anchorId="7A55F47C">
+        <w:pict w14:anchorId="73AB4BCF">
           <v:rect id="Rectangle 27" o:spid="_x0000_s1052" style="position:absolute;margin-left:1.65pt;margin-top:20.65pt;width:13.5pt;height:14.6pt;z-index:-251654656;visibility:visible;mso-wrap-style:square;mso-width-percent:0;mso-height-percent:0;mso-wrap-distance-left:9pt;mso-wrap-distance-top:0;mso-wrap-distance-right:9pt;mso-wrap-distance-bottom:0;mso-position-horizontal:absolute;mso-position-horizontal-relative:text;mso-position-vertical:absolute;mso-position-vertical-relative:text;mso-width-percent:0;mso-height-percent:0;mso-width-relative:page;mso-height-relative:page;v-text-anchor:middle" o:gfxdata="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" fillcolor="window" strokecolor="windowText" strokeweight="1pt">
             <v:textbox>
               <w:txbxContent>
@@ -12576,7 +13174,7 @@
         <w:rPr>
           <w:noProof/>
         </w:rPr>
-        <w:pict w14:anchorId="5352811C">
+        <w:pict w14:anchorId="1FBB2626">
           <v:rect id="Rectangle 26" o:spid="_x0000_s1051" style="position:absolute;margin-left:0;margin-top:20.8pt;width:13.5pt;height:14.6pt;z-index:-251653632;visibility:visible;mso-wrap-style:square;mso-width-percent:0;mso-height-percent:0;mso-wrap-distance-left:9pt;mso-wrap-distance-top:0;mso-wrap-distance-right:9pt;mso-wrap-distance-bottom:0;mso-position-horizontal:absolute;mso-position-horizontal-relative:text;mso-position-vertical:absolute;mso-position-vertical-relative:text;mso-width-percent:0;mso-height-percent:0;mso-width-relative:page;mso-height-relative:page;v-text-anchor:middle" o:gfxdata="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" fillcolor="window" strokecolor="windowText" strokeweight="1pt">
             <v:textbox>
               <w:txbxContent>
@@ -14315,7 +14913,21 @@
         <w:rPr>
           <w:szCs w:val="24"/>
         </w:rPr>
-        <w:t>{{ user_domicile_county }}</w:t>
+        <w:t xml:space="preserve">{{ </w:t>
+      </w:r>
+      <w:proofErr w:type="spellStart"/>
+      <w:r>
+        <w:rPr>
+          <w:szCs w:val="24"/>
+        </w:rPr>
+        <w:t>user_domicile_county</w:t>
+      </w:r>
+      <w:proofErr w:type="spellEnd"/>
+      <w:r>
+        <w:rPr>
+          <w:szCs w:val="24"/>
+        </w:rPr>
+        <w:t xml:space="preserve"> }}</w:t>
       </w:r>
       <w:r>
         <w:rPr>
@@ -14333,7 +14945,21 @@
         <w:rPr>
           <w:szCs w:val="24"/>
         </w:rPr>
-        <w:t>{{ user_domicile_state }};</w:t>
+        <w:t xml:space="preserve">{{ </w:t>
+      </w:r>
+      <w:proofErr w:type="spellStart"/>
+      <w:r>
+        <w:rPr>
+          <w:szCs w:val="24"/>
+        </w:rPr>
+        <w:t>user_domicile_state</w:t>
+      </w:r>
+      <w:proofErr w:type="spellEnd"/>
+      <w:r>
+        <w:rPr>
+          <w:szCs w:val="24"/>
+        </w:rPr>
+        <w:t xml:space="preserve"> }};</w:t>
       </w:r>
     </w:p>
     <w:p>
@@ -14408,7 +15034,21 @@
         <w:rPr>
           <w:szCs w:val="24"/>
         </w:rPr>
-        <w:t>{{ respondent_domicile_county }}</w:t>
+        <w:t xml:space="preserve">{{ </w:t>
+      </w:r>
+      <w:proofErr w:type="spellStart"/>
+      <w:r>
+        <w:rPr>
+          <w:szCs w:val="24"/>
+        </w:rPr>
+        <w:t>respondent_domicile_county</w:t>
+      </w:r>
+      <w:proofErr w:type="spellEnd"/>
+      <w:r>
+        <w:rPr>
+          <w:szCs w:val="24"/>
+        </w:rPr>
+        <w:t xml:space="preserve"> }}</w:t>
       </w:r>
       <w:r>
         <w:rPr>
@@ -14420,7 +15060,21 @@
         <w:rPr>
           <w:szCs w:val="24"/>
         </w:rPr>
-        <w:t>{{ respondent_domicile_state }}</w:t>
+        <w:t xml:space="preserve">{{ </w:t>
+      </w:r>
+      <w:proofErr w:type="spellStart"/>
+      <w:r>
+        <w:rPr>
+          <w:szCs w:val="24"/>
+        </w:rPr>
+        <w:t>respondent_domicile_state</w:t>
+      </w:r>
+      <w:proofErr w:type="spellEnd"/>
+      <w:r>
+        <w:rPr>
+          <w:szCs w:val="24"/>
+        </w:rPr>
+        <w:t xml:space="preserve"> }}</w:t>
       </w:r>
       <w:r>
         <w:rPr>
@@ -14495,7 +15149,21 @@
         <w:rPr>
           <w:szCs w:val="24"/>
         </w:rPr>
-        <w:t xml:space="preserve">{{ marriage_parish }}, </w:t>
+        <w:t xml:space="preserve">{{ </w:t>
+      </w:r>
+      <w:proofErr w:type="spellStart"/>
+      <w:r>
+        <w:rPr>
+          <w:szCs w:val="24"/>
+        </w:rPr>
+        <w:t>marriage_parish</w:t>
+      </w:r>
+      <w:proofErr w:type="spellEnd"/>
+      <w:r>
+        <w:rPr>
+          <w:szCs w:val="24"/>
+        </w:rPr>
+        <w:t xml:space="preserve"> }}, </w:t>
       </w:r>
       <w:r>
         <w:rPr>
@@ -14522,18 +15190,21 @@
         </w:rPr>
         <w:t xml:space="preserve">{{ </w:t>
       </w:r>
+      <w:proofErr w:type="spellStart"/>
       <w:r>
         <w:rPr>
           <w:szCs w:val="24"/>
         </w:rPr>
         <w:t>marital_domicile_county</w:t>
       </w:r>
+      <w:proofErr w:type="spellEnd"/>
       <w:r>
         <w:rPr>
           <w:szCs w:val="24"/>
         </w:rPr>
         <w:t xml:space="preserve"> }}, {{ </w:t>
       </w:r>
+      <w:proofErr w:type="spellStart"/>
       <w:r>
         <w:rPr>
           <w:szCs w:val="24"/>
@@ -14544,7 +15215,14 @@
         <w:rPr>
           <w:szCs w:val="24"/>
         </w:rPr>
-        <w:t>state }}.</w:t>
+        <w:t>state</w:t>
+      </w:r>
+      <w:proofErr w:type="spellEnd"/>
+      <w:r>
+        <w:rPr>
+          <w:szCs w:val="24"/>
+        </w:rPr>
+        <w:t xml:space="preserve"> }}.</w:t>
       </w:r>
     </w:p>
     <w:bookmarkEnd w:id="23"/>
@@ -14569,7 +15247,21 @@
         <w:rPr>
           <w:szCs w:val="24"/>
         </w:rPr>
-        <w:t>there is/are {{ number_of_children }} children born or adopted of the marriage between the parties</w:t>
+        <w:t xml:space="preserve">there is/are {{ </w:t>
+      </w:r>
+      <w:proofErr w:type="spellStart"/>
+      <w:r>
+        <w:rPr>
+          <w:szCs w:val="24"/>
+        </w:rPr>
+        <w:t>number_of_children</w:t>
+      </w:r>
+      <w:proofErr w:type="spellEnd"/>
+      <w:r>
+        <w:rPr>
+          <w:szCs w:val="24"/>
+        </w:rPr>
+        <w:t xml:space="preserve"> }} children born or adopted of the marriage between the parties</w:t>
       </w:r>
       <w:r>
         <w:rPr>
@@ -16236,7 +16928,7 @@
         <w:rPr>
           <w:noProof/>
         </w:rPr>
-        <w:pict w14:anchorId="611A4B79">
+        <w:pict w14:anchorId="01A971AC">
           <v:rect id="Rectangle 22" o:spid="_x0000_s1047" style="position:absolute;margin-left:3pt;margin-top:.1pt;width:13.5pt;height:14.6pt;z-index:-251661824;visibility:visible;mso-wrap-style:square;mso-width-percent:0;mso-height-percent:0;mso-wrap-distance-left:9pt;mso-wrap-distance-top:0;mso-wrap-distance-right:9pt;mso-wrap-distance-bottom:0;mso-position-horizontal:absolute;mso-position-horizontal-relative:text;mso-position-vertical:absolute;mso-position-vertical-relative:text;mso-width-percent:0;mso-height-percent:0;mso-width-relative:page;mso-height-relative:page;v-text-anchor:middle" o:gfxdata="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" fillcolor="window" strokecolor="windowText" strokeweight="1pt">
             <w10:wrap type="tight"/>
           </v:rect>
@@ -16354,7 +17046,7 @@
         <w:rPr>
           <w:noProof/>
         </w:rPr>
-        <w:pict w14:anchorId="14D73728">
+        <w:pict w14:anchorId="1148CB9C">
           <v:rect id="Rectangle 21" o:spid="_x0000_s1046" style="position:absolute;left:0;text-align:left;margin-left:44.2pt;margin-top:.4pt;width:13.5pt;height:14.6pt;z-index:-251659776;visibility:visible;mso-wrap-style:square;mso-width-percent:0;mso-height-percent:0;mso-wrap-distance-left:9pt;mso-wrap-distance-top:0;mso-wrap-distance-right:9pt;mso-wrap-distance-bottom:0;mso-position-horizontal:absolute;mso-position-horizontal-relative:text;mso-position-vertical:absolute;mso-position-vertical-relative:text;mso-width-percent:0;mso-height-percent:0;mso-width-relative:margin;mso-height-relative:margin;v-text-anchor:middle" o:gfxdata="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" fillcolor="window" strokecolor="windowText" strokeweight="1pt">
             <w10:wrap type="tight"/>
           </v:rect>
@@ -16397,7 +17089,7 @@
         <w:rPr>
           <w:noProof/>
         </w:rPr>
-        <w:pict w14:anchorId="0D83A6D9">
+        <w:pict w14:anchorId="631A140A">
           <v:rect id="Rectangle 19" o:spid="_x0000_s1044" style="position:absolute;left:0;text-align:left;margin-left:44.15pt;margin-top:3.7pt;width:13.5pt;height:14.6pt;z-index:-251658752;visibility:visible;mso-wrap-style:square;mso-width-percent:0;mso-height-percent:0;mso-wrap-distance-left:9pt;mso-wrap-distance-top:0;mso-wrap-distance-right:9pt;mso-wrap-distance-bottom:0;mso-position-horizontal:absolute;mso-position-horizontal-relative:text;mso-position-vertical:absolute;mso-position-vertical-relative:text;mso-width-percent:0;mso-height-percent:0;mso-width-relative:page;mso-height-relative:page;v-text-anchor:middle" o:gfxdata="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" fillcolor="window" strokecolor="windowText" strokeweight="1pt">
             <w10:wrap type="tight"/>
           </v:rect>
@@ -17060,12 +17752,14 @@
         </w:rPr>
         <w:t xml:space="preserve">{% if </w:t>
       </w:r>
+      <w:proofErr w:type="spellStart"/>
       <w:r>
         <w:rPr>
           <w:szCs w:val="24"/>
         </w:rPr>
         <w:t>petitioner_wants_name_change</w:t>
       </w:r>
+      <w:proofErr w:type="spellEnd"/>
       <w:r>
         <w:rPr>
           <w:szCs w:val="24"/>
@@ -17079,6 +17773,7 @@
         </w:rPr>
         <w:t xml:space="preserve">{{ </w:t>
       </w:r>
+      <w:proofErr w:type="spellStart"/>
       <w:r>
         <w:rPr>
           <w:bCs/>
@@ -17086,6 +17781,7 @@
         </w:rPr>
         <w:t>petitioner_new_name</w:t>
       </w:r>
+      <w:proofErr w:type="spellEnd"/>
       <w:r>
         <w:rPr>
           <w:bCs/>
@@ -17179,6 +17875,7 @@
         </w:rPr>
         <w:t xml:space="preserve">{% if </w:t>
       </w:r>
+      <w:proofErr w:type="spellStart"/>
       <w:r>
         <w:rPr>
           <w:szCs w:val="24"/>
@@ -17191,6 +17888,7 @@
         </w:rPr>
         <w:t>_wants_name_change</w:t>
       </w:r>
+      <w:proofErr w:type="spellEnd"/>
       <w:r>
         <w:rPr>
           <w:szCs w:val="24"/>
@@ -17204,6 +17902,7 @@
         </w:rPr>
         <w:t xml:space="preserve">{{ </w:t>
       </w:r>
+      <w:proofErr w:type="spellStart"/>
       <w:r>
         <w:rPr>
           <w:bCs/>
@@ -17218,6 +17917,7 @@
         </w:rPr>
         <w:t>_new_name</w:t>
       </w:r>
+      <w:proofErr w:type="spellEnd"/>
       <w:r>
         <w:rPr>
           <w:bCs/>
@@ -17929,7 +18629,23 @@
                       <w:szCs w:val="24"/>
                       <w:u w:val="single"/>
                     </w:rPr>
-                    <w:t>{{ petitioner_address_on_one_line }}</w:t>
+                    <w:t xml:space="preserve">{{ </w:t>
+                  </w:r>
+                  <w:proofErr w:type="spellStart"/>
+                  <w:r>
+                    <w:rPr>
+                      <w:szCs w:val="24"/>
+                      <w:u w:val="single"/>
+                    </w:rPr>
+                    <w:t>petitioner_address_on_one_line</w:t>
+                  </w:r>
+                  <w:proofErr w:type="spellEnd"/>
+                  <w:r>
+                    <w:rPr>
+                      <w:szCs w:val="24"/>
+                      <w:u w:val="single"/>
+                    </w:rPr>
+                    <w:t xml:space="preserve"> }}</w:t>
                   </w:r>
                 </w:p>
                 <w:p>
@@ -17963,7 +18679,23 @@
                       <w:szCs w:val="24"/>
                       <w:u w:val="single"/>
                     </w:rPr>
-                    <w:t>{{ petitioner_telephone }}</w:t>
+                    <w:t xml:space="preserve">{{ </w:t>
+                  </w:r>
+                  <w:proofErr w:type="spellStart"/>
+                  <w:r>
+                    <w:rPr>
+                      <w:szCs w:val="24"/>
+                      <w:u w:val="single"/>
+                    </w:rPr>
+                    <w:t>petitioner_telephone</w:t>
+                  </w:r>
+                  <w:proofErr w:type="spellEnd"/>
+                  <w:r>
+                    <w:rPr>
+                      <w:szCs w:val="24"/>
+                      <w:u w:val="single"/>
+                    </w:rPr>
+                    <w:t xml:space="preserve"> }}</w:t>
                   </w:r>
                 </w:p>
                 <w:p>
@@ -17984,7 +18716,23 @@
                       <w:szCs w:val="24"/>
                       <w:u w:val="single"/>
                     </w:rPr>
-                    <w:t>{{ petitioner_email }}</w:t>
+                    <w:t xml:space="preserve">{{ </w:t>
+                  </w:r>
+                  <w:proofErr w:type="spellStart"/>
+                  <w:r>
+                    <w:rPr>
+                      <w:szCs w:val="24"/>
+                      <w:u w:val="single"/>
+                    </w:rPr>
+                    <w:t>petitioner_email</w:t>
+                  </w:r>
+                  <w:proofErr w:type="spellEnd"/>
+                  <w:r>
+                    <w:rPr>
+                      <w:szCs w:val="24"/>
+                      <w:u w:val="single"/>
+                    </w:rPr>
+                    <w:t xml:space="preserve"> }}</w:t>
                   </w:r>
                 </w:p>
                 <w:p>
@@ -18935,7 +19683,7 @@
         <w:rPr>
           <w:noProof/>
         </w:rPr>
-        <w:pict w14:anchorId="55AA9343">
+        <w:pict w14:anchorId="3D036783">
           <v:shape id="Text Box 3" o:spid="_x0000_s1028" type="#_x0000_t202" style="position:absolute;margin-left:243.85pt;margin-top:30.75pt;width:212.75pt;height:194.5pt;z-index:251666944;visibility:visible;mso-wrap-style:square;mso-width-percent:0;mso-height-percent:0;mso-wrap-distance-left:9pt;mso-wrap-distance-top:3.6pt;mso-wrap-distance-right:9pt;mso-wrap-distance-bottom:3.6pt;mso-position-horizontal:absolute;mso-position-horizontal-relative:text;mso-position-vertical:absolute;mso-position-vertical-relative:text;mso-width-percent:0;mso-height-percent:0;mso-width-relative:margin;mso-height-relative:margin;v-text-anchor:top" o:gfxdata="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" stroked="f">
             <v:textbox>
               <w:txbxContent>
@@ -18980,7 +19728,21 @@
                     <w:rPr>
                       <w:szCs w:val="24"/>
                     </w:rPr>
-                    <w:t>{{ respondent_address }}</w:t>
+                    <w:t xml:space="preserve">{{ </w:t>
+                  </w:r>
+                  <w:proofErr w:type="spellStart"/>
+                  <w:r>
+                    <w:rPr>
+                      <w:szCs w:val="24"/>
+                    </w:rPr>
+                    <w:t>respondent_address</w:t>
+                  </w:r>
+                  <w:proofErr w:type="spellEnd"/>
+                  <w:r>
+                    <w:rPr>
+                      <w:szCs w:val="24"/>
+                    </w:rPr>
+                    <w:t xml:space="preserve"> }}</w:t>
                   </w:r>
                 </w:p>
                 <w:p>
@@ -19099,9 +19861,11 @@
                   <w:r>
                     <w:t xml:space="preserve">{{ </w:t>
                   </w:r>
+                  <w:proofErr w:type="spellStart"/>
                   <w:r>
                     <w:t>petitioner_address_on_one_line</w:t>
                   </w:r>
+                  <w:proofErr w:type="spellEnd"/>
                   <w:r>
                     <w:t xml:space="preserve"> }}</w:t>
                   </w:r>
@@ -19719,16 +20483,16 @@
     </w:lvl>
   </w:abstractNum>
   <w:abstractNum w:abstractNumId="5" w15:restartNumberingAfterBreak="0">
-    <w:nsid w:val="76806137"/>
+    <w:nsid w:val="59584EE4"/>
     <w:multiLevelType w:val="hybridMultilevel"/>
-    <w:tmpl w:val="7E866656"/>
+    <w:tmpl w:val="733E8586"/>
     <w:lvl w:ilvl="0" w:tplc="04090001">
       <w:start w:val="1"/>
       <w:numFmt w:val="bullet"/>
       <w:lvlText w:val=""/>
       <w:lvlJc w:val="left"/>
       <w:pPr>
-        <w:ind w:left="1530" w:hanging="360"/>
+        <w:ind w:left="1440" w:hanging="360"/>
       </w:pPr>
       <w:rPr>
         <w:rFonts w:ascii="Symbol" w:hAnsi="Symbol" w:hint="default"/>
@@ -19740,7 +20504,7 @@
       <w:lvlText w:val="o"/>
       <w:lvlJc w:val="left"/>
       <w:pPr>
-        <w:ind w:left="2250" w:hanging="360"/>
+        <w:ind w:left="2160" w:hanging="360"/>
       </w:pPr>
       <w:rPr>
         <w:rFonts w:ascii="Courier New" w:hAnsi="Courier New" w:cs="Courier New" w:hint="default"/>
@@ -19752,7 +20516,7 @@
       <w:lvlText w:val=""/>
       <w:lvlJc w:val="left"/>
       <w:pPr>
-        <w:ind w:left="2970" w:hanging="360"/>
+        <w:ind w:left="2880" w:hanging="360"/>
       </w:pPr>
       <w:rPr>
         <w:rFonts w:ascii="Wingdings" w:hAnsi="Wingdings" w:hint="default"/>
@@ -19764,7 +20528,7 @@
       <w:lvlText w:val=""/>
       <w:lvlJc w:val="left"/>
       <w:pPr>
-        <w:ind w:left="3690" w:hanging="360"/>
+        <w:ind w:left="3600" w:hanging="360"/>
       </w:pPr>
       <w:rPr>
         <w:rFonts w:ascii="Symbol" w:hAnsi="Symbol" w:hint="default"/>
@@ -19776,7 +20540,7 @@
       <w:lvlText w:val="o"/>
       <w:lvlJc w:val="left"/>
       <w:pPr>
-        <w:ind w:left="4410" w:hanging="360"/>
+        <w:ind w:left="4320" w:hanging="360"/>
       </w:pPr>
       <w:rPr>
         <w:rFonts w:ascii="Courier New" w:hAnsi="Courier New" w:cs="Courier New" w:hint="default"/>
@@ -19788,7 +20552,7 @@
       <w:lvlText w:val=""/>
       <w:lvlJc w:val="left"/>
       <w:pPr>
-        <w:ind w:left="5130" w:hanging="360"/>
+        <w:ind w:left="5040" w:hanging="360"/>
       </w:pPr>
       <w:rPr>
         <w:rFonts w:ascii="Wingdings" w:hAnsi="Wingdings" w:hint="default"/>
@@ -19800,7 +20564,7 @@
       <w:lvlText w:val=""/>
       <w:lvlJc w:val="left"/>
       <w:pPr>
-        <w:ind w:left="5850" w:hanging="360"/>
+        <w:ind w:left="5760" w:hanging="360"/>
       </w:pPr>
       <w:rPr>
         <w:rFonts w:ascii="Symbol" w:hAnsi="Symbol" w:hint="default"/>
@@ -19812,7 +20576,7 @@
       <w:lvlText w:val="o"/>
       <w:lvlJc w:val="left"/>
       <w:pPr>
-        <w:ind w:left="6570" w:hanging="360"/>
+        <w:ind w:left="6480" w:hanging="360"/>
       </w:pPr>
       <w:rPr>
         <w:rFonts w:ascii="Courier New" w:hAnsi="Courier New" w:cs="Courier New" w:hint="default"/>
@@ -19824,7 +20588,7 @@
       <w:lvlText w:val=""/>
       <w:lvlJc w:val="left"/>
       <w:pPr>
-        <w:ind w:left="7290" w:hanging="360"/>
+        <w:ind w:left="7200" w:hanging="360"/>
       </w:pPr>
       <w:rPr>
         <w:rFonts w:ascii="Wingdings" w:hAnsi="Wingdings" w:hint="default"/>
@@ -19832,6 +20596,119 @@
     </w:lvl>
   </w:abstractNum>
   <w:abstractNum w:abstractNumId="6" w15:restartNumberingAfterBreak="0">
+    <w:nsid w:val="76806137"/>
+    <w:multiLevelType w:val="hybridMultilevel"/>
+    <w:tmpl w:val="7E866656"/>
+    <w:lvl w:ilvl="0" w:tplc="04090001">
+      <w:start w:val="1"/>
+      <w:numFmt w:val="bullet"/>
+      <w:lvlText w:val=""/>
+      <w:lvlJc w:val="left"/>
+      <w:pPr>
+        <w:ind w:left="1530" w:hanging="360"/>
+      </w:pPr>
+      <w:rPr>
+        <w:rFonts w:ascii="Symbol" w:hAnsi="Symbol" w:hint="default"/>
+      </w:rPr>
+    </w:lvl>
+    <w:lvl w:ilvl="1" w:tplc="04090003" w:tentative="1">
+      <w:start w:val="1"/>
+      <w:numFmt w:val="bullet"/>
+      <w:lvlText w:val="o"/>
+      <w:lvlJc w:val="left"/>
+      <w:pPr>
+        <w:ind w:left="2250" w:hanging="360"/>
+      </w:pPr>
+      <w:rPr>
+        <w:rFonts w:ascii="Courier New" w:hAnsi="Courier New" w:cs="Courier New" w:hint="default"/>
+      </w:rPr>
+    </w:lvl>
+    <w:lvl w:ilvl="2" w:tplc="04090005" w:tentative="1">
+      <w:start w:val="1"/>
+      <w:numFmt w:val="bullet"/>
+      <w:lvlText w:val=""/>
+      <w:lvlJc w:val="left"/>
+      <w:pPr>
+        <w:ind w:left="2970" w:hanging="360"/>
+      </w:pPr>
+      <w:rPr>
+        <w:rFonts w:ascii="Wingdings" w:hAnsi="Wingdings" w:hint="default"/>
+      </w:rPr>
+    </w:lvl>
+    <w:lvl w:ilvl="3" w:tplc="04090001" w:tentative="1">
+      <w:start w:val="1"/>
+      <w:numFmt w:val="bullet"/>
+      <w:lvlText w:val=""/>
+      <w:lvlJc w:val="left"/>
+      <w:pPr>
+        <w:ind w:left="3690" w:hanging="360"/>
+      </w:pPr>
+      <w:rPr>
+        <w:rFonts w:ascii="Symbol" w:hAnsi="Symbol" w:hint="default"/>
+      </w:rPr>
+    </w:lvl>
+    <w:lvl w:ilvl="4" w:tplc="04090003" w:tentative="1">
+      <w:start w:val="1"/>
+      <w:numFmt w:val="bullet"/>
+      <w:lvlText w:val="o"/>
+      <w:lvlJc w:val="left"/>
+      <w:pPr>
+        <w:ind w:left="4410" w:hanging="360"/>
+      </w:pPr>
+      <w:rPr>
+        <w:rFonts w:ascii="Courier New" w:hAnsi="Courier New" w:cs="Courier New" w:hint="default"/>
+      </w:rPr>
+    </w:lvl>
+    <w:lvl w:ilvl="5" w:tplc="04090005" w:tentative="1">
+      <w:start w:val="1"/>
+      <w:numFmt w:val="bullet"/>
+      <w:lvlText w:val=""/>
+      <w:lvlJc w:val="left"/>
+      <w:pPr>
+        <w:ind w:left="5130" w:hanging="360"/>
+      </w:pPr>
+      <w:rPr>
+        <w:rFonts w:ascii="Wingdings" w:hAnsi="Wingdings" w:hint="default"/>
+      </w:rPr>
+    </w:lvl>
+    <w:lvl w:ilvl="6" w:tplc="04090001" w:tentative="1">
+      <w:start w:val="1"/>
+      <w:numFmt w:val="bullet"/>
+      <w:lvlText w:val=""/>
+      <w:lvlJc w:val="left"/>
+      <w:pPr>
+        <w:ind w:left="5850" w:hanging="360"/>
+      </w:pPr>
+      <w:rPr>
+        <w:rFonts w:ascii="Symbol" w:hAnsi="Symbol" w:hint="default"/>
+      </w:rPr>
+    </w:lvl>
+    <w:lvl w:ilvl="7" w:tplc="04090003" w:tentative="1">
+      <w:start w:val="1"/>
+      <w:numFmt w:val="bullet"/>
+      <w:lvlText w:val="o"/>
+      <w:lvlJc w:val="left"/>
+      <w:pPr>
+        <w:ind w:left="6570" w:hanging="360"/>
+      </w:pPr>
+      <w:rPr>
+        <w:rFonts w:ascii="Courier New" w:hAnsi="Courier New" w:cs="Courier New" w:hint="default"/>
+      </w:rPr>
+    </w:lvl>
+    <w:lvl w:ilvl="8" w:tplc="04090005" w:tentative="1">
+      <w:start w:val="1"/>
+      <w:numFmt w:val="bullet"/>
+      <w:lvlText w:val=""/>
+      <w:lvlJc w:val="left"/>
+      <w:pPr>
+        <w:ind w:left="7290" w:hanging="360"/>
+      </w:pPr>
+      <w:rPr>
+        <w:rFonts w:ascii="Wingdings" w:hAnsi="Wingdings" w:hint="default"/>
+      </w:rPr>
+    </w:lvl>
+  </w:abstractNum>
+  <w:abstractNum w:abstractNumId="7" w15:restartNumberingAfterBreak="0">
     <w:nsid w:val="7732008A"/>
     <w:multiLevelType w:val="multilevel"/>
     <w:tmpl w:val="F35E24AA"/>
@@ -19947,7 +20824,7 @@
       </w:pPr>
     </w:lvl>
   </w:abstractNum>
-  <w:abstractNum w:abstractNumId="7" w15:restartNumberingAfterBreak="0">
+  <w:abstractNum w:abstractNumId="8" w15:restartNumberingAfterBreak="0">
     <w:nsid w:val="79AB5ACB"/>
     <w:multiLevelType w:val="hybridMultilevel"/>
     <w:tmpl w:val="867604A2"/>
@@ -20036,7 +20913,7 @@
       </w:pPr>
     </w:lvl>
   </w:abstractNum>
-  <w:abstractNum w:abstractNumId="8" w15:restartNumberingAfterBreak="0">
+  <w:abstractNum w:abstractNumId="9" w15:restartNumberingAfterBreak="0">
     <w:nsid w:val="7CF8058A"/>
     <w:multiLevelType w:val="multilevel"/>
     <w:tmpl w:val="BB90166C"/>
@@ -20152,7 +21029,7 @@
       </w:pPr>
     </w:lvl>
   </w:abstractNum>
-  <w:abstractNum w:abstractNumId="9" w15:restartNumberingAfterBreak="0">
+  <w:abstractNum w:abstractNumId="10" w15:restartNumberingAfterBreak="0">
     <w:nsid w:val="7E0C6188"/>
     <w:multiLevelType w:val="hybridMultilevel"/>
     <w:tmpl w:val="EE8E7072"/>
@@ -20266,25 +21143,25 @@
     </w:lvl>
   </w:abstractNum>
   <w:num w:numId="1" w16cid:durableId="1622959671">
-    <w:abstractNumId w:val="8"/>
+    <w:abstractNumId w:val="9"/>
   </w:num>
   <w:num w:numId="2" w16cid:durableId="1418361063">
     <w:abstractNumId w:val="3"/>
   </w:num>
   <w:num w:numId="3" w16cid:durableId="1094396705">
-    <w:abstractNumId w:val="6"/>
+    <w:abstractNumId w:val="7"/>
   </w:num>
   <w:num w:numId="4" w16cid:durableId="1117066629">
     <w:abstractNumId w:val="2"/>
   </w:num>
   <w:num w:numId="5" w16cid:durableId="1854955074">
-    <w:abstractNumId w:val="7"/>
+    <w:abstractNumId w:val="8"/>
   </w:num>
   <w:num w:numId="6" w16cid:durableId="176969250">
-    <w:abstractNumId w:val="9"/>
+    <w:abstractNumId w:val="10"/>
   </w:num>
   <w:num w:numId="7" w16cid:durableId="1501847403">
-    <w:abstractNumId w:val="5"/>
+    <w:abstractNumId w:val="6"/>
   </w:num>
   <w:num w:numId="8" w16cid:durableId="1551377173">
     <w:abstractNumId w:val="1"/>
@@ -20294,6 +21171,9 @@
   </w:num>
   <w:num w:numId="10" w16cid:durableId="1248417370">
     <w:abstractNumId w:val="0"/>
+  </w:num>
+  <w:num w:numId="11" w16cid:durableId="1262908072">
+    <w:abstractNumId w:val="5"/>
   </w:num>
 </w:numbering>
 </file>
